--- a/report 2022/Movie ticket booking.docx
+++ b/report 2022/Movie ticket booking.docx
@@ -68,63 +68,196 @@
         <w:rPr>
           <w:noProof/>
         </w:rPr>
-        <w:pict>
-          <v:shapetype id="_x0000_t202" coordsize="21600,21600" o:spt="202" path="m,l,21600r21600,l21600,xe">
-            <v:stroke joinstyle="miter"/>
-            <v:path gradientshapeok="t" o:connecttype="rect"/>
-          </v:shapetype>
-          <v:shape id="Text Box 2" o:spid="_x0000_s1026" type="#_x0000_t202" style="position:absolute;left:0;text-align:left;margin-left:291pt;margin-top:447.5pt;width:178.5pt;height:159pt;z-index:251661312;visibility:visible;mso-wrap-style:square;mso-width-percent:0;mso-height-percent:0;mso-wrap-distance-left:9pt;mso-wrap-distance-top:3.6pt;mso-wrap-distance-right:9pt;mso-wrap-distance-bottom:3.6pt;mso-position-horizontal:absolute;mso-position-horizontal-relative:margin;mso-position-vertical:absolute;mso-position-vertical-relative:text;mso-width-percent:0;mso-height-percent:0;mso-width-relative:margin;mso-height-relative:margin;v-text-anchor:top" o:gfxdata="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" fillcolor="white [3201]" strokecolor="#5b9bd5 [3204]" strokeweight="2.25pt">
-            <v:textbox style="mso-next-textbox:#Text Box 2">
-              <w:txbxContent>
-                <w:p>
-                  <w:pPr>
-                    <w:rPr>
-                      <w:b/>
-                    </w:rPr>
-                  </w:pPr>
-                  <w:r>
-                    <w:rPr>
-                      <w:b/>
-                    </w:rPr>
-                    <w:t>Submitted by:</w:t>
-                  </w:r>
-                </w:p>
-                <w:p>
-                  <w:r>
-                    <w:t>TAMMINAINA SAI SOMASEKHAR</w:t>
-                  </w:r>
-                </w:p>
-                <w:p>
-                  <w:r>
-                    <w:t>Roll NO: S20190010173</w:t>
-                  </w:r>
-                </w:p>
-                <w:p>
-                  <w:r>
-                    <w:t>REGD NO:</w:t>
-                  </w:r>
-                </w:p>
-                <w:p>
-                  <w:r>
-                    <w:t>B.TECH</w:t>
-                  </w:r>
-                </w:p>
-                <w:p>
-                  <w:r>
-                    <w:t>COMPUTER SCIENCE &amp; ENGINEERING</w:t>
-                  </w:r>
-                </w:p>
-                <w:p/>
-                <w:p>
-                  <w:r>
-                    <w:t xml:space="preserve"> </w:t>
-                  </w:r>
-                </w:p>
-              </w:txbxContent>
-            </v:textbox>
-            <w10:wrap type="square" anchorx="margin"/>
-          </v:shape>
-        </w:pict>
+        <mc:AlternateContent>
+          <mc:Choice Requires="wps">
+            <w:drawing>
+              <wp:anchor distT="45720" distB="45720" distL="114300" distR="114300" simplePos="0" relativeHeight="251661312" behindDoc="0" locked="0" layoutInCell="1" allowOverlap="1">
+                <wp:simplePos x="0" y="0"/>
+                <wp:positionH relativeFrom="margin">
+                  <wp:posOffset>3695700</wp:posOffset>
+                </wp:positionH>
+                <wp:positionV relativeFrom="paragraph">
+                  <wp:posOffset>5683250</wp:posOffset>
+                </wp:positionV>
+                <wp:extent cx="2266950" cy="2019300"/>
+                <wp:effectExtent l="19050" t="19050" r="0" b="0"/>
+                <wp:wrapSquare wrapText="bothSides"/>
+                <wp:docPr id="23" name="Text Box 2"/>
+                <wp:cNvGraphicFramePr>
+                  <a:graphicFrameLocks xmlns:a="http://schemas.openxmlformats.org/drawingml/2006/main"/>
+                </wp:cNvGraphicFramePr>
+                <a:graphic xmlns:a="http://schemas.openxmlformats.org/drawingml/2006/main">
+                  <a:graphicData uri="http://schemas.microsoft.com/office/word/2010/wordprocessingShape">
+                    <wps:wsp>
+                      <wps:cNvSpPr txBox="1">
+                        <a:spLocks noChangeArrowheads="1"/>
+                      </wps:cNvSpPr>
+                      <wps:spPr bwMode="auto">
+                        <a:xfrm>
+                          <a:off x="0" y="0"/>
+                          <a:ext cx="2266950" cy="2019300"/>
+                        </a:xfrm>
+                        <a:prstGeom prst="rect">
+                          <a:avLst/>
+                        </a:prstGeom>
+                        <a:ln w="28575">
+                          <a:headEnd/>
+                          <a:tailEnd/>
+                        </a:ln>
+                      </wps:spPr>
+                      <wps:style>
+                        <a:lnRef idx="2">
+                          <a:schemeClr val="accent1"/>
+                        </a:lnRef>
+                        <a:fillRef idx="1">
+                          <a:schemeClr val="lt1"/>
+                        </a:fillRef>
+                        <a:effectRef idx="0">
+                          <a:schemeClr val="accent1"/>
+                        </a:effectRef>
+                        <a:fontRef idx="minor">
+                          <a:schemeClr val="dk1"/>
+                        </a:fontRef>
+                      </wps:style>
+                      <wps:txbx>
+                        <w:txbxContent>
+                          <w:p>
+                            <w:pPr>
+                              <w:rPr>
+                                <w:b/>
+                              </w:rPr>
+                            </w:pPr>
+                            <w:r>
+                              <w:rPr>
+                                <w:b/>
+                              </w:rPr>
+                              <w:t>Submitted by:</w:t>
+                            </w:r>
+                          </w:p>
+                          <w:p>
+                            <w:r>
+                              <w:t>TAMMINAINA SAI SOMASEKHAR</w:t>
+                            </w:r>
+                          </w:p>
+                          <w:p>
+                            <w:r>
+                              <w:t>Roll NO: S20190010173</w:t>
+                            </w:r>
+                          </w:p>
+                          <w:p>
+                            <w:r>
+                              <w:t>REGD NO:</w:t>
+                            </w:r>
+                          </w:p>
+                          <w:p>
+                            <w:r>
+                              <w:t>B.TECH</w:t>
+                            </w:r>
+                            <w:r>
+                              <w:t xml:space="preserve"> </w:t>
+                            </w:r>
+                            <w:r>
+                              <w:t>(</w:t>
+                            </w:r>
+                            <w:r>
+                              <w:t>COMPUTER SCIENCE &amp; ENGINEERING</w:t>
+                            </w:r>
+                            <w:r>
+                              <w:t>)</w:t>
+                            </w:r>
+                          </w:p>
+                          <w:p/>
+                          <w:p/>
+                          <w:p>
+                            <w:r>
+                              <w:t xml:space="preserve"> </w:t>
+                            </w:r>
+                          </w:p>
+                        </w:txbxContent>
+                      </wps:txbx>
+                      <wps:bodyPr rot="0" vert="horz" wrap="square" lIns="91440" tIns="45720" rIns="91440" bIns="45720" anchor="t" anchorCtr="0">
+                        <a:noAutofit/>
+                      </wps:bodyPr>
+                    </wps:wsp>
+                  </a:graphicData>
+                </a:graphic>
+                <wp14:sizeRelH relativeFrom="margin">
+                  <wp14:pctWidth>0</wp14:pctWidth>
+                </wp14:sizeRelH>
+                <wp14:sizeRelV relativeFrom="margin">
+                  <wp14:pctHeight>0</wp14:pctHeight>
+                </wp14:sizeRelV>
+              </wp:anchor>
+            </w:drawing>
+          </mc:Choice>
+          <mc:Fallback>
+            <w:pict>
+              <v:shapetype id="_x0000_t202" coordsize="21600,21600" o:spt="202" path="m,l,21600r21600,l21600,xe">
+                <v:stroke joinstyle="miter"/>
+                <v:path gradientshapeok="t" o:connecttype="rect"/>
+              </v:shapetype>
+              <v:shape id="Text Box 2" o:spid="_x0000_s1026" type="#_x0000_t202" style="position:absolute;left:0;text-align:left;margin-left:291pt;margin-top:447.5pt;width:178.5pt;height:159pt;z-index:251661312;visibility:visible;mso-wrap-style:square;mso-width-percent:0;mso-height-percent:0;mso-wrap-distance-left:9pt;mso-wrap-distance-top:3.6pt;mso-wrap-distance-right:9pt;mso-wrap-distance-bottom:3.6pt;mso-position-horizontal:absolute;mso-position-horizontal-relative:margin;mso-position-vertical:absolute;mso-position-vertical-relative:text;mso-width-percent:0;mso-height-percent:0;mso-width-relative:margin;mso-height-relative:margin;v-text-anchor:top" o:gfxdata="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" fillcolor="white [3201]" strokecolor="#5b9bd5 [3204]" strokeweight="2.25pt">
+                <v:textbox>
+                  <w:txbxContent>
+                    <w:p>
+                      <w:pPr>
+                        <w:rPr>
+                          <w:b/>
+                        </w:rPr>
+                      </w:pPr>
+                      <w:r>
+                        <w:rPr>
+                          <w:b/>
+                        </w:rPr>
+                        <w:t>Submitted by:</w:t>
+                      </w:r>
+                    </w:p>
+                    <w:p>
+                      <w:r>
+                        <w:t>TAMMINAINA SAI SOMASEKHAR</w:t>
+                      </w:r>
+                    </w:p>
+                    <w:p>
+                      <w:r>
+                        <w:t>Roll NO: S20190010173</w:t>
+                      </w:r>
+                    </w:p>
+                    <w:p>
+                      <w:r>
+                        <w:t>REGD NO:</w:t>
+                      </w:r>
+                    </w:p>
+                    <w:p>
+                      <w:r>
+                        <w:t>B.TECH</w:t>
+                      </w:r>
+                      <w:r>
+                        <w:t xml:space="preserve"> </w:t>
+                      </w:r>
+                      <w:r>
+                        <w:t>(</w:t>
+                      </w:r>
+                      <w:r>
+                        <w:t>COMPUTER SCIENCE &amp; ENGINEERING</w:t>
+                      </w:r>
+                      <w:r>
+                        <w:t>)</w:t>
+                      </w:r>
+                    </w:p>
+                    <w:p/>
+                    <w:p/>
+                    <w:p>
+                      <w:r>
+                        <w:t xml:space="preserve"> </w:t>
+                      </w:r>
+                    </w:p>
+                  </w:txbxContent>
+                </v:textbox>
+                <w10:wrap type="square" anchorx="margin"/>
+              </v:shape>
+            </w:pict>
+          </mc:Fallback>
+        </mc:AlternateContent>
       </w:r>
       <w:r>
         <w:rPr>
@@ -157,7 +290,7 @@
           <w:sz w:val="44"/>
           <w:szCs w:val="44"/>
         </w:rPr>
-        <w:t>o</w:t>
+        <w:t>O</w:t>
       </w:r>
       <w:r>
         <w:rPr>
@@ -190,7 +323,16 @@
           <w:sz w:val="44"/>
           <w:szCs w:val="44"/>
         </w:rPr>
-        <w:t>Movie ticket booking in svelte</w:t>
+        <w:t>Movie Ticket Booking In S</w:t>
+      </w:r>
+      <w:r>
+        <w:rPr>
+          <w:rFonts w:ascii="Times New Roman" w:hAnsi="Times New Roman" w:cs="Times New Roman"/>
+          <w:color w:val="5B9BD5" w:themeColor="accent1"/>
+          <w:sz w:val="44"/>
+          <w:szCs w:val="44"/>
+        </w:rPr>
+        <w:t>velte</w:t>
       </w:r>
     </w:p>
     <w:p>
@@ -201,19 +343,12 @@
         <w:spacing w:after="0" w:line="240" w:lineRule="auto"/>
         <w:jc w:val="center"/>
         <w:rPr>
-          <w:rFonts w:asciiTheme="majorHAnsi" w:hAnsiTheme="majorHAnsi" w:cstheme="majorHAnsi"/>
-          <w:sz w:val="24"/>
-          <w:szCs w:val="24"/>
-        </w:rPr>
-      </w:pPr>
-      <w:r>
-        <w:rPr>
-          <w:rFonts w:asciiTheme="majorHAnsi" w:hAnsiTheme="majorHAnsi" w:cstheme="majorHAnsi"/>
-          <w:sz w:val="24"/>
-          <w:szCs w:val="24"/>
-        </w:rPr>
-        <w:t>HINDUSTAN AERONAUTICS LIMITED</w:t>
-      </w:r>
+          <w:rFonts w:ascii="Times New Roman" w:hAnsi="Times New Roman" w:cs="Times New Roman"/>
+          <w:color w:val="5B9BD5" w:themeColor="accent1"/>
+          <w:sz w:val="44"/>
+          <w:szCs w:val="44"/>
+        </w:rPr>
+      </w:pPr>
     </w:p>
     <w:p>
       <w:pPr>
@@ -234,7 +369,7 @@
           <w:sz w:val="24"/>
           <w:szCs w:val="24"/>
         </w:rPr>
-        <w:t>ENGINE DIVISION</w:t>
+        <w:t>HINDUSTAN AERONAUTICS LIMITED</w:t>
       </w:r>
     </w:p>
     <w:p>
@@ -256,15 +391,7 @@
           <w:sz w:val="24"/>
           <w:szCs w:val="24"/>
         </w:rPr>
-        <w:t xml:space="preserve">KORAPUT, </w:t>
-      </w:r>
-      <w:r>
-        <w:rPr>
-          <w:rFonts w:asciiTheme="majorHAnsi" w:hAnsiTheme="majorHAnsi" w:cstheme="majorHAnsi"/>
-          <w:sz w:val="24"/>
-          <w:szCs w:val="24"/>
-        </w:rPr>
-        <w:t>ODISHA</w:t>
+        <w:t>ENGINE DIVISION</w:t>
       </w:r>
     </w:p>
     <w:p>
@@ -286,8 +413,30 @@
           <w:sz w:val="24"/>
           <w:szCs w:val="24"/>
         </w:rPr>
-        <w:t>HINDUSTAN AERONAUTICS LIMITED</w:t>
-      </w:r>
+        <w:t xml:space="preserve">KORAPUT, </w:t>
+      </w:r>
+      <w:r>
+        <w:rPr>
+          <w:rFonts w:asciiTheme="majorHAnsi" w:hAnsiTheme="majorHAnsi" w:cstheme="majorHAnsi"/>
+          <w:sz w:val="24"/>
+          <w:szCs w:val="24"/>
+        </w:rPr>
+        <w:t>ODISHA</w:t>
+      </w:r>
+    </w:p>
+    <w:p>
+      <w:pPr>
+        <w:autoSpaceDE w:val="0"/>
+        <w:autoSpaceDN w:val="0"/>
+        <w:adjustRightInd w:val="0"/>
+        <w:spacing w:after="0" w:line="240" w:lineRule="auto"/>
+        <w:jc w:val="center"/>
+        <w:rPr>
+          <w:rFonts w:asciiTheme="majorHAnsi" w:hAnsiTheme="majorHAnsi" w:cstheme="majorHAnsi"/>
+          <w:sz w:val="24"/>
+          <w:szCs w:val="24"/>
+        </w:rPr>
+      </w:pPr>
     </w:p>
     <w:tbl>
       <w:tblPr>
@@ -296,7 +445,7 @@
         <w:tblLook w:val="04A0" w:firstRow="1" w:lastRow="0" w:firstColumn="1" w:lastColumn="0" w:noHBand="0" w:noVBand="1"/>
       </w:tblPr>
       <w:tblGrid>
-        <w:gridCol w:w="7398"/>
+        <w:gridCol w:w="7220"/>
       </w:tblGrid>
       <w:tr>
         <w:tc>
@@ -411,10 +560,977 @@
     <w:p>
       <w:pPr>
         <w:pStyle w:val="Heading1"/>
-        <w:rPr>
+        <w:jc w:val="center"/>
+        <w:rPr>
+          <w:sz w:val="36"/>
+          <w:szCs w:val="36"/>
           <w:u w:val="single"/>
         </w:rPr>
       </w:pPr>
+    </w:p>
+    <w:p>
+      <w:pPr>
+        <w:pStyle w:val="Heading1"/>
+        <w:jc w:val="center"/>
+        <w:rPr>
+          <w:sz w:val="36"/>
+          <w:szCs w:val="36"/>
+          <w:u w:val="single"/>
+        </w:rPr>
+      </w:pPr>
+      <w:r>
+        <w:rPr>
+          <w:sz w:val="36"/>
+          <w:szCs w:val="36"/>
+          <w:u w:val="single"/>
+        </w:rPr>
+        <w:t>CERTIFICATE</w:t>
+      </w:r>
+    </w:p>
+    <w:p/>
+    <w:p>
+      <w:pPr>
+        <w:ind w:firstLine="720"/>
+        <w:jc w:val="both"/>
+        <w:rPr>
+          <w:sz w:val="28"/>
+          <w:szCs w:val="28"/>
+        </w:rPr>
+      </w:pPr>
+      <w:r>
+        <w:rPr>
+          <w:sz w:val="28"/>
+          <w:szCs w:val="28"/>
+        </w:rPr>
+        <w:t xml:space="preserve">This is to certify that </w:t>
+      </w:r>
+      <w:r>
+        <w:rPr>
+          <w:b/>
+          <w:sz w:val="28"/>
+          <w:szCs w:val="28"/>
+        </w:rPr>
+        <w:t>Mr. Tamminaina Sai S</w:t>
+      </w:r>
+      <w:r>
+        <w:rPr>
+          <w:b/>
+          <w:sz w:val="28"/>
+          <w:szCs w:val="28"/>
+        </w:rPr>
+        <w:t>omasekhar</w:t>
+      </w:r>
+      <w:r>
+        <w:rPr>
+          <w:sz w:val="28"/>
+          <w:szCs w:val="28"/>
+        </w:rPr>
+        <w:t>, B tech in Computer Science E</w:t>
+      </w:r>
+      <w:r>
+        <w:rPr>
+          <w:sz w:val="28"/>
+          <w:szCs w:val="28"/>
+        </w:rPr>
+        <w:t>ngineering from Indian Institute of Information Technology, SriCity, Chitoor, has successfully completed one month Vocational Training from 16</w:t>
+      </w:r>
+      <w:r>
+        <w:rPr>
+          <w:sz w:val="28"/>
+          <w:szCs w:val="28"/>
+          <w:vertAlign w:val="superscript"/>
+        </w:rPr>
+        <w:t>th</w:t>
+      </w:r>
+      <w:r>
+        <w:rPr>
+          <w:sz w:val="28"/>
+          <w:szCs w:val="28"/>
+        </w:rPr>
+        <w:t xml:space="preserve"> May to 14</w:t>
+      </w:r>
+      <w:r>
+        <w:rPr>
+          <w:sz w:val="28"/>
+          <w:szCs w:val="28"/>
+          <w:vertAlign w:val="superscript"/>
+        </w:rPr>
+        <w:t>th</w:t>
+      </w:r>
+      <w:r>
+        <w:rPr>
+          <w:sz w:val="28"/>
+          <w:szCs w:val="28"/>
+        </w:rPr>
+        <w:t xml:space="preserve"> June in Hindustan Aeronautics Limited (HAL), Koraput Division in IT department</w:t>
+      </w:r>
+      <w:r>
+        <w:rPr>
+          <w:sz w:val="28"/>
+          <w:szCs w:val="28"/>
+        </w:rPr>
+        <w:t>.</w:t>
+      </w:r>
+    </w:p>
+    <w:p>
+      <w:pPr>
+        <w:ind w:firstLine="720"/>
+        <w:jc w:val="both"/>
+        <w:rPr>
+          <w:sz w:val="28"/>
+          <w:szCs w:val="28"/>
+        </w:rPr>
+      </w:pPr>
+      <w:r>
+        <w:rPr>
+          <w:sz w:val="28"/>
+          <w:szCs w:val="28"/>
+        </w:rPr>
+        <w:tab/>
+        <w:t xml:space="preserve">Based on the training imparted, he has prepared a project report on </w:t>
+      </w:r>
+      <w:r>
+        <w:rPr>
+          <w:b/>
+          <w:sz w:val="28"/>
+          <w:szCs w:val="28"/>
+        </w:rPr>
+        <w:t>“Movie Ticket Booking W</w:t>
+      </w:r>
+      <w:r>
+        <w:rPr>
+          <w:b/>
+          <w:sz w:val="28"/>
+          <w:szCs w:val="28"/>
+        </w:rPr>
+        <w:t>ebsite”</w:t>
+      </w:r>
+      <w:r>
+        <w:rPr>
+          <w:sz w:val="28"/>
+          <w:szCs w:val="28"/>
+        </w:rPr>
+        <w:t xml:space="preserve"> using </w:t>
+      </w:r>
+      <w:r>
+        <w:rPr>
+          <w:b/>
+          <w:sz w:val="28"/>
+          <w:szCs w:val="28"/>
+        </w:rPr>
+        <w:t xml:space="preserve">Svelte, Node Js </w:t>
+      </w:r>
+      <w:r>
+        <w:rPr>
+          <w:sz w:val="28"/>
+          <w:szCs w:val="28"/>
+        </w:rPr>
+        <w:t>and</w:t>
+      </w:r>
+      <w:r>
+        <w:rPr>
+          <w:b/>
+          <w:sz w:val="28"/>
+          <w:szCs w:val="28"/>
+        </w:rPr>
+        <w:t xml:space="preserve"> T</w:t>
+      </w:r>
+      <w:r>
+        <w:rPr>
+          <w:b/>
+          <w:sz w:val="28"/>
+          <w:szCs w:val="28"/>
+        </w:rPr>
+        <w:t>ailwind CSS</w:t>
+      </w:r>
+      <w:r>
+        <w:rPr>
+          <w:sz w:val="28"/>
+          <w:szCs w:val="28"/>
+        </w:rPr>
+        <w:t xml:space="preserve"> in </w:t>
+      </w:r>
+      <w:r>
+        <w:rPr>
+          <w:b/>
+          <w:sz w:val="28"/>
+          <w:szCs w:val="28"/>
+        </w:rPr>
+        <w:t>VS Code</w:t>
+      </w:r>
+      <w:r>
+        <w:rPr>
+          <w:sz w:val="28"/>
+          <w:szCs w:val="28"/>
+        </w:rPr>
+        <w:t xml:space="preserve"> platform.</w:t>
+      </w:r>
+    </w:p>
+    <w:p>
+      <w:pPr>
+        <w:ind w:firstLine="720"/>
+        <w:jc w:val="both"/>
+        <w:rPr>
+          <w:sz w:val="28"/>
+          <w:szCs w:val="28"/>
+        </w:rPr>
+      </w:pPr>
+      <w:r>
+        <w:rPr>
+          <w:sz w:val="28"/>
+          <w:szCs w:val="28"/>
+        </w:rPr>
+        <w:tab/>
+        <w:t>We found him sincere and hardworking. His performance was good during the training period, his character and conduct is also very good.</w:t>
+      </w:r>
+    </w:p>
+    <w:p>
+      <w:pPr>
+        <w:ind w:firstLine="720"/>
+        <w:jc w:val="both"/>
+        <w:rPr>
+          <w:sz w:val="28"/>
+          <w:szCs w:val="28"/>
+        </w:rPr>
+      </w:pPr>
+    </w:p>
+    <w:p>
+      <w:pPr>
+        <w:ind w:firstLine="720"/>
+        <w:jc w:val="both"/>
+        <w:rPr>
+          <w:sz w:val="28"/>
+          <w:szCs w:val="28"/>
+        </w:rPr>
+      </w:pPr>
+      <w:r>
+        <w:rPr>
+          <w:noProof/>
+        </w:rPr>
+        <mc:AlternateContent>
+          <mc:Choice Requires="wps">
+            <w:drawing>
+              <wp:anchor distT="45720" distB="45720" distL="114300" distR="114300" simplePos="0" relativeHeight="251665408" behindDoc="0" locked="0" layoutInCell="1" allowOverlap="1">
+                <wp:simplePos x="0" y="0"/>
+                <wp:positionH relativeFrom="column">
+                  <wp:posOffset>-342900</wp:posOffset>
+                </wp:positionH>
+                <wp:positionV relativeFrom="paragraph">
+                  <wp:posOffset>1149985</wp:posOffset>
+                </wp:positionV>
+                <wp:extent cx="2458085" cy="1015365"/>
+                <wp:effectExtent l="11430" t="12065" r="6985" b="10795"/>
+                <wp:wrapSquare wrapText="bothSides"/>
+                <wp:docPr id="22" name="Text Box 2"/>
+                <wp:cNvGraphicFramePr>
+                  <a:graphicFrameLocks xmlns:a="http://schemas.openxmlformats.org/drawingml/2006/main"/>
+                </wp:cNvGraphicFramePr>
+                <a:graphic xmlns:a="http://schemas.openxmlformats.org/drawingml/2006/main">
+                  <a:graphicData uri="http://schemas.microsoft.com/office/word/2010/wordprocessingShape">
+                    <wps:wsp>
+                      <wps:cNvSpPr txBox="1">
+                        <a:spLocks noChangeArrowheads="1"/>
+                      </wps:cNvSpPr>
+                      <wps:spPr bwMode="auto">
+                        <a:xfrm>
+                          <a:off x="0" y="0"/>
+                          <a:ext cx="2458085" cy="1015365"/>
+                        </a:xfrm>
+                        <a:prstGeom prst="rect">
+                          <a:avLst/>
+                        </a:prstGeom>
+                        <a:solidFill>
+                          <a:srgbClr val="FFFFFF"/>
+                        </a:solidFill>
+                        <a:ln w="9525">
+                          <a:solidFill>
+                            <a:schemeClr val="bg1">
+                              <a:lumMod val="95000"/>
+                              <a:lumOff val="0"/>
+                            </a:schemeClr>
+                          </a:solidFill>
+                          <a:miter lim="800000"/>
+                          <a:headEnd/>
+                          <a:tailEnd/>
+                        </a:ln>
+                      </wps:spPr>
+                      <wps:txbx>
+                        <w:txbxContent>
+                          <w:p>
+                            <w:pPr>
+                              <w:jc w:val="center"/>
+                              <w:rPr>
+                                <w:b/>
+                                <w:sz w:val="36"/>
+                                <w:szCs w:val="36"/>
+                              </w:rPr>
+                            </w:pPr>
+                            <w:r>
+                              <w:rPr>
+                                <w:b/>
+                                <w:sz w:val="36"/>
+                                <w:szCs w:val="36"/>
+                              </w:rPr>
+                              <w:t>Mr. P. B. Soren</w:t>
+                            </w:r>
+                          </w:p>
+                          <w:p>
+                            <w:pPr>
+                              <w:pStyle w:val="NoSpacing"/>
+                              <w:jc w:val="center"/>
+                            </w:pPr>
+                            <w:r>
+                              <w:t>DGM (IT)</w:t>
+                            </w:r>
+                          </w:p>
+                          <w:p>
+                            <w:pPr>
+                              <w:pStyle w:val="NoSpacing"/>
+                              <w:jc w:val="center"/>
+                            </w:pPr>
+                            <w:r>
+                              <w:t>Hindustan Aeronautics Limited</w:t>
+                            </w:r>
+                          </w:p>
+                          <w:p>
+                            <w:pPr>
+                              <w:pStyle w:val="NoSpacing"/>
+                              <w:jc w:val="center"/>
+                            </w:pPr>
+                            <w:r>
+                              <w:t>(Koraput Division)</w:t>
+                            </w:r>
+                          </w:p>
+                        </w:txbxContent>
+                      </wps:txbx>
+                      <wps:bodyPr rot="0" vert="horz" wrap="square" lIns="91440" tIns="45720" rIns="91440" bIns="45720" anchor="t" anchorCtr="0" upright="1">
+                        <a:spAutoFit/>
+                      </wps:bodyPr>
+                    </wps:wsp>
+                  </a:graphicData>
+                </a:graphic>
+                <wp14:sizeRelH relativeFrom="margin">
+                  <wp14:pctWidth>0</wp14:pctWidth>
+                </wp14:sizeRelH>
+                <wp14:sizeRelV relativeFrom="margin">
+                  <wp14:pctHeight>20000</wp14:pctHeight>
+                </wp14:sizeRelV>
+              </wp:anchor>
+            </w:drawing>
+          </mc:Choice>
+          <mc:Fallback>
+            <w:pict>
+              <v:shape id="_x0000_s1027" type="#_x0000_t202" style="position:absolute;left:0;text-align:left;margin-left:-27pt;margin-top:90.55pt;width:193.55pt;height:79.95pt;z-index:251665408;visibility:visible;mso-wrap-style:square;mso-width-percent:0;mso-height-percent:200;mso-wrap-distance-left:9pt;mso-wrap-distance-top:3.6pt;mso-wrap-distance-right:9pt;mso-wrap-distance-bottom:3.6pt;mso-position-horizontal:absolute;mso-position-horizontal-relative:text;mso-position-vertical:absolute;mso-position-vertical-relative:text;mso-width-percent:0;mso-height-percent:200;mso-width-relative:margin;mso-height-relative:margin;v-text-anchor:top" o:gfxdata="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" strokecolor="#f2f2f2 [3052]">
+                <v:textbox style="mso-fit-shape-to-text:t">
+                  <w:txbxContent>
+                    <w:p>
+                      <w:pPr>
+                        <w:jc w:val="center"/>
+                        <w:rPr>
+                          <w:b/>
+                          <w:sz w:val="36"/>
+                          <w:szCs w:val="36"/>
+                        </w:rPr>
+                      </w:pPr>
+                      <w:r>
+                        <w:rPr>
+                          <w:b/>
+                          <w:sz w:val="36"/>
+                          <w:szCs w:val="36"/>
+                        </w:rPr>
+                        <w:t>Mr. P. B. Soren</w:t>
+                      </w:r>
+                    </w:p>
+                    <w:p>
+                      <w:pPr>
+                        <w:pStyle w:val="NoSpacing"/>
+                        <w:jc w:val="center"/>
+                      </w:pPr>
+                      <w:r>
+                        <w:t>DGM (IT)</w:t>
+                      </w:r>
+                    </w:p>
+                    <w:p>
+                      <w:pPr>
+                        <w:pStyle w:val="NoSpacing"/>
+                        <w:jc w:val="center"/>
+                      </w:pPr>
+                      <w:r>
+                        <w:t>Hindustan Aeronautics Limited</w:t>
+                      </w:r>
+                    </w:p>
+                    <w:p>
+                      <w:pPr>
+                        <w:pStyle w:val="NoSpacing"/>
+                        <w:jc w:val="center"/>
+                      </w:pPr>
+                      <w:r>
+                        <w:t>(Koraput Division)</w:t>
+                      </w:r>
+                    </w:p>
+                  </w:txbxContent>
+                </v:textbox>
+                <w10:wrap type="square"/>
+              </v:shape>
+            </w:pict>
+          </mc:Fallback>
+        </mc:AlternateContent>
+      </w:r>
+      <w:r>
+        <w:rPr>
+          <w:sz w:val="28"/>
+          <w:szCs w:val="28"/>
+        </w:rPr>
+        <w:tab/>
+        <w:t>We wish him all success in his future endeavor.</w:t>
+      </w:r>
+    </w:p>
+    <w:p>
+      <w:pPr>
+        <w:ind w:firstLine="720"/>
+        <w:rPr>
+          <w:sz w:val="28"/>
+          <w:szCs w:val="28"/>
+        </w:rPr>
+      </w:pPr>
+      <w:r>
+        <w:rPr>
+          <w:noProof/>
+        </w:rPr>
+        <mc:AlternateContent>
+          <mc:Choice Requires="wps">
+            <w:drawing>
+              <wp:anchor distT="45720" distB="45720" distL="114300" distR="114300" simplePos="0" relativeHeight="251670528" behindDoc="0" locked="0" layoutInCell="1" allowOverlap="1">
+                <wp:simplePos x="0" y="0"/>
+                <wp:positionH relativeFrom="column">
+                  <wp:posOffset>1781175</wp:posOffset>
+                </wp:positionH>
+                <wp:positionV relativeFrom="paragraph">
+                  <wp:posOffset>2656205</wp:posOffset>
+                </wp:positionV>
+                <wp:extent cx="2360930" cy="1158240"/>
+                <wp:effectExtent l="11430" t="5080" r="8890" b="8255"/>
+                <wp:wrapSquare wrapText="bothSides"/>
+                <wp:docPr id="14" name="Text Box 2"/>
+                <wp:cNvGraphicFramePr>
+                  <a:graphicFrameLocks xmlns:a="http://schemas.openxmlformats.org/drawingml/2006/main"/>
+                </wp:cNvGraphicFramePr>
+                <a:graphic xmlns:a="http://schemas.openxmlformats.org/drawingml/2006/main">
+                  <a:graphicData uri="http://schemas.microsoft.com/office/word/2010/wordprocessingShape">
+                    <wps:wsp>
+                      <wps:cNvSpPr txBox="1">
+                        <a:spLocks noChangeArrowheads="1"/>
+                      </wps:cNvSpPr>
+                      <wps:spPr bwMode="auto">
+                        <a:xfrm>
+                          <a:off x="0" y="0"/>
+                          <a:ext cx="2360930" cy="1158240"/>
+                        </a:xfrm>
+                        <a:prstGeom prst="rect">
+                          <a:avLst/>
+                        </a:prstGeom>
+                        <a:solidFill>
+                          <a:srgbClr val="FFFFFF"/>
+                        </a:solidFill>
+                        <a:ln w="9525">
+                          <a:solidFill>
+                            <a:schemeClr val="bg1">
+                              <a:lumMod val="100000"/>
+                              <a:lumOff val="0"/>
+                            </a:schemeClr>
+                          </a:solidFill>
+                          <a:miter lim="800000"/>
+                          <a:headEnd/>
+                          <a:tailEnd/>
+                        </a:ln>
+                      </wps:spPr>
+                      <wps:txbx>
+                        <w:txbxContent>
+                          <w:p>
+                            <w:pPr>
+                              <w:jc w:val="center"/>
+                              <w:rPr>
+                                <w:b/>
+                                <w:sz w:val="36"/>
+                                <w:szCs w:val="36"/>
+                              </w:rPr>
+                            </w:pPr>
+                            <w:r>
+                              <w:rPr>
+                                <w:b/>
+                                <w:sz w:val="36"/>
+                                <w:szCs w:val="36"/>
+                              </w:rPr>
+                              <w:t>Mr. Arun Kumar S</w:t>
+                            </w:r>
+                          </w:p>
+                          <w:p>
+                            <w:pPr>
+                              <w:pStyle w:val="NoSpacing"/>
+                              <w:jc w:val="center"/>
+                            </w:pPr>
+                            <w:r>
+                              <w:t>Manager</w:t>
+                            </w:r>
+                            <w:r>
+                              <w:t xml:space="preserve"> (IT)</w:t>
+                            </w:r>
+                          </w:p>
+                          <w:p>
+                            <w:pPr>
+                              <w:pStyle w:val="NoSpacing"/>
+                              <w:jc w:val="center"/>
+                            </w:pPr>
+                            <w:r>
+                              <w:t>Hindustan Aeronautics Limited</w:t>
+                            </w:r>
+                          </w:p>
+                          <w:p>
+                            <w:pPr>
+                              <w:pStyle w:val="NoSpacing"/>
+                              <w:jc w:val="center"/>
+                            </w:pPr>
+                            <w:r>
+                              <w:t>(Koraput Division)</w:t>
+                            </w:r>
+                          </w:p>
+                          <w:p/>
+                        </w:txbxContent>
+                      </wps:txbx>
+                      <wps:bodyPr rot="0" vert="horz" wrap="square" lIns="91440" tIns="45720" rIns="91440" bIns="45720" anchor="t" anchorCtr="0" upright="1">
+                        <a:noAutofit/>
+                      </wps:bodyPr>
+                    </wps:wsp>
+                  </a:graphicData>
+                </a:graphic>
+                <wp14:sizeRelH relativeFrom="margin">
+                  <wp14:pctWidth>40000</wp14:pctWidth>
+                </wp14:sizeRelH>
+                <wp14:sizeRelV relativeFrom="margin">
+                  <wp14:pctHeight>0</wp14:pctHeight>
+                </wp14:sizeRelV>
+              </wp:anchor>
+            </w:drawing>
+          </mc:Choice>
+          <mc:Fallback>
+            <w:pict>
+              <v:shape id="_x0000_s1028" type="#_x0000_t202" style="position:absolute;left:0;text-align:left;margin-left:140.25pt;margin-top:209.15pt;width:185.9pt;height:91.2pt;z-index:251670528;visibility:visible;mso-wrap-style:square;mso-width-percent:400;mso-height-percent:0;mso-wrap-distance-left:9pt;mso-wrap-distance-top:3.6pt;mso-wrap-distance-right:9pt;mso-wrap-distance-bottom:3.6pt;mso-position-horizontal:absolute;mso-position-horizontal-relative:text;mso-position-vertical:absolute;mso-position-vertical-relative:text;mso-width-percent:400;mso-height-percent:0;mso-width-relative:margin;mso-height-relative:margin;v-text-anchor:top" o:gfxdata="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" strokecolor="white [3212]">
+                <v:textbox>
+                  <w:txbxContent>
+                    <w:p>
+                      <w:pPr>
+                        <w:jc w:val="center"/>
+                        <w:rPr>
+                          <w:b/>
+                          <w:sz w:val="36"/>
+                          <w:szCs w:val="36"/>
+                        </w:rPr>
+                      </w:pPr>
+                      <w:r>
+                        <w:rPr>
+                          <w:b/>
+                          <w:sz w:val="36"/>
+                          <w:szCs w:val="36"/>
+                        </w:rPr>
+                        <w:t>Mr. Arun Kumar S</w:t>
+                      </w:r>
+                    </w:p>
+                    <w:p>
+                      <w:pPr>
+                        <w:pStyle w:val="NoSpacing"/>
+                        <w:jc w:val="center"/>
+                      </w:pPr>
+                      <w:r>
+                        <w:t>Manager</w:t>
+                      </w:r>
+                      <w:r>
+                        <w:t xml:space="preserve"> (IT)</w:t>
+                      </w:r>
+                    </w:p>
+                    <w:p>
+                      <w:pPr>
+                        <w:pStyle w:val="NoSpacing"/>
+                        <w:jc w:val="center"/>
+                      </w:pPr>
+                      <w:r>
+                        <w:t>Hindustan Aeronautics Limited</w:t>
+                      </w:r>
+                    </w:p>
+                    <w:p>
+                      <w:pPr>
+                        <w:pStyle w:val="NoSpacing"/>
+                        <w:jc w:val="center"/>
+                      </w:pPr>
+                      <w:r>
+                        <w:t>(Koraput Division)</w:t>
+                      </w:r>
+                    </w:p>
+                    <w:p/>
+                  </w:txbxContent>
+                </v:textbox>
+                <w10:wrap type="square"/>
+              </v:shape>
+            </w:pict>
+          </mc:Fallback>
+        </mc:AlternateContent>
+      </w:r>
+      <w:r>
+        <w:rPr>
+          <w:noProof/>
+        </w:rPr>
+        <mc:AlternateContent>
+          <mc:Choice Requires="wps">
+            <w:drawing>
+              <wp:anchor distT="45720" distB="45720" distL="114300" distR="114300" simplePos="0" relativeHeight="251668480" behindDoc="0" locked="0" layoutInCell="1" allowOverlap="1">
+                <wp:simplePos x="0" y="0"/>
+                <wp:positionH relativeFrom="column">
+                  <wp:posOffset>3562350</wp:posOffset>
+                </wp:positionH>
+                <wp:positionV relativeFrom="paragraph">
+                  <wp:posOffset>766445</wp:posOffset>
+                </wp:positionV>
+                <wp:extent cx="2359025" cy="1084580"/>
+                <wp:effectExtent l="11430" t="12065" r="10795" b="8255"/>
+                <wp:wrapSquare wrapText="bothSides"/>
+                <wp:docPr id="12" name="Text Box 2"/>
+                <wp:cNvGraphicFramePr>
+                  <a:graphicFrameLocks xmlns:a="http://schemas.openxmlformats.org/drawingml/2006/main"/>
+                </wp:cNvGraphicFramePr>
+                <a:graphic xmlns:a="http://schemas.openxmlformats.org/drawingml/2006/main">
+                  <a:graphicData uri="http://schemas.microsoft.com/office/word/2010/wordprocessingShape">
+                    <wps:wsp>
+                      <wps:cNvSpPr txBox="1">
+                        <a:spLocks noChangeArrowheads="1"/>
+                      </wps:cNvSpPr>
+                      <wps:spPr bwMode="auto">
+                        <a:xfrm>
+                          <a:off x="0" y="0"/>
+                          <a:ext cx="2359025" cy="1084580"/>
+                        </a:xfrm>
+                        <a:prstGeom prst="rect">
+                          <a:avLst/>
+                        </a:prstGeom>
+                        <a:solidFill>
+                          <a:srgbClr val="FFFFFF"/>
+                        </a:solidFill>
+                        <a:ln w="9525">
+                          <a:solidFill>
+                            <a:schemeClr val="bg1">
+                              <a:lumMod val="100000"/>
+                              <a:lumOff val="0"/>
+                            </a:schemeClr>
+                          </a:solidFill>
+                          <a:miter lim="800000"/>
+                          <a:headEnd/>
+                          <a:tailEnd/>
+                        </a:ln>
+                      </wps:spPr>
+                      <wps:txbx>
+                        <w:txbxContent>
+                          <w:p>
+                            <w:pPr>
+                              <w:jc w:val="center"/>
+                              <w:rPr>
+                                <w:b/>
+                                <w:sz w:val="36"/>
+                                <w:szCs w:val="36"/>
+                              </w:rPr>
+                            </w:pPr>
+                            <w:r>
+                              <w:rPr>
+                                <w:b/>
+                                <w:sz w:val="36"/>
+                                <w:szCs w:val="36"/>
+                              </w:rPr>
+                              <w:t>Mr. Swadesh Behera</w:t>
+                            </w:r>
+                          </w:p>
+                          <w:p>
+                            <w:pPr>
+                              <w:pStyle w:val="NoSpacing"/>
+                              <w:jc w:val="center"/>
+                            </w:pPr>
+                            <w:r>
+                              <w:t>Senior</w:t>
+                            </w:r>
+                            <w:r>
+                              <w:t xml:space="preserve"> Manager (IT)</w:t>
+                            </w:r>
+                          </w:p>
+                          <w:p>
+                            <w:pPr>
+                              <w:pStyle w:val="NoSpacing"/>
+                              <w:jc w:val="center"/>
+                            </w:pPr>
+                            <w:r>
+                              <w:t>Hindustan Aeronautics Limited</w:t>
+                            </w:r>
+                          </w:p>
+                          <w:p>
+                            <w:pPr>
+                              <w:pStyle w:val="NoSpacing"/>
+                              <w:jc w:val="center"/>
+                            </w:pPr>
+                            <w:r>
+                              <w:t>(Koraput Division)</w:t>
+                            </w:r>
+                          </w:p>
+                        </w:txbxContent>
+                      </wps:txbx>
+                      <wps:bodyPr rot="0" vert="horz" wrap="square" lIns="91440" tIns="45720" rIns="91440" bIns="45720" anchor="t" anchorCtr="0" upright="1">
+                        <a:noAutofit/>
+                      </wps:bodyPr>
+                    </wps:wsp>
+                  </a:graphicData>
+                </a:graphic>
+                <wp14:sizeRelH relativeFrom="margin">
+                  <wp14:pctWidth>40000</wp14:pctWidth>
+                </wp14:sizeRelH>
+                <wp14:sizeRelV relativeFrom="margin">
+                  <wp14:pctHeight>0</wp14:pctHeight>
+                </wp14:sizeRelV>
+              </wp:anchor>
+            </w:drawing>
+          </mc:Choice>
+          <mc:Fallback>
+            <w:pict>
+              <v:shape id="_x0000_s1029" type="#_x0000_t202" style="position:absolute;left:0;text-align:left;margin-left:280.5pt;margin-top:60.35pt;width:185.75pt;height:85.4pt;z-index:251668480;visibility:visible;mso-wrap-style:square;mso-width-percent:400;mso-height-percent:0;mso-wrap-distance-left:9pt;mso-wrap-distance-top:3.6pt;mso-wrap-distance-right:9pt;mso-wrap-distance-bottom:3.6pt;mso-position-horizontal:absolute;mso-position-horizontal-relative:text;mso-position-vertical:absolute;mso-position-vertical-relative:text;mso-width-percent:400;mso-height-percent:0;mso-width-relative:margin;mso-height-relative:margin;v-text-anchor:top" o:gfxdata="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" strokecolor="white [3212]">
+                <v:textbox>
+                  <w:txbxContent>
+                    <w:p>
+                      <w:pPr>
+                        <w:jc w:val="center"/>
+                        <w:rPr>
+                          <w:b/>
+                          <w:sz w:val="36"/>
+                          <w:szCs w:val="36"/>
+                        </w:rPr>
+                      </w:pPr>
+                      <w:r>
+                        <w:rPr>
+                          <w:b/>
+                          <w:sz w:val="36"/>
+                          <w:szCs w:val="36"/>
+                        </w:rPr>
+                        <w:t>Mr. Swadesh Behera</w:t>
+                      </w:r>
+                    </w:p>
+                    <w:p>
+                      <w:pPr>
+                        <w:pStyle w:val="NoSpacing"/>
+                        <w:jc w:val="center"/>
+                      </w:pPr>
+                      <w:r>
+                        <w:t>Senior</w:t>
+                      </w:r>
+                      <w:r>
+                        <w:t xml:space="preserve"> Manager (IT)</w:t>
+                      </w:r>
+                    </w:p>
+                    <w:p>
+                      <w:pPr>
+                        <w:pStyle w:val="NoSpacing"/>
+                        <w:jc w:val="center"/>
+                      </w:pPr>
+                      <w:r>
+                        <w:t>Hindustan Aeronautics Limited</w:t>
+                      </w:r>
+                    </w:p>
+                    <w:p>
+                      <w:pPr>
+                        <w:pStyle w:val="NoSpacing"/>
+                        <w:jc w:val="center"/>
+                      </w:pPr>
+                      <w:r>
+                        <w:t>(Koraput Division)</w:t>
+                      </w:r>
+                    </w:p>
+                  </w:txbxContent>
+                </v:textbox>
+                <w10:wrap type="square"/>
+              </v:shape>
+            </w:pict>
+          </mc:Fallback>
+        </mc:AlternateContent>
+      </w:r>
+      <w:r>
+        <w:rPr>
+          <w:noProof/>
+        </w:rPr>
+        <mc:AlternateContent>
+          <mc:Choice Requires="wps">
+            <w:drawing>
+              <wp:anchor distT="45720" distB="45720" distL="114300" distR="114300" simplePos="0" relativeHeight="251666432" behindDoc="0" locked="0" layoutInCell="1" allowOverlap="1">
+                <wp:simplePos x="0" y="0"/>
+                <wp:positionH relativeFrom="column">
+                  <wp:posOffset>-342900</wp:posOffset>
+                </wp:positionH>
+                <wp:positionV relativeFrom="paragraph">
+                  <wp:posOffset>814070</wp:posOffset>
+                </wp:positionV>
+                <wp:extent cx="2458085" cy="1015365"/>
+                <wp:effectExtent l="11430" t="12065" r="6985" b="10795"/>
+                <wp:wrapSquare wrapText="bothSides"/>
+                <wp:docPr id="11" name="Text Box 2"/>
+                <wp:cNvGraphicFramePr>
+                  <a:graphicFrameLocks xmlns:a="http://schemas.openxmlformats.org/drawingml/2006/main"/>
+                </wp:cNvGraphicFramePr>
+                <a:graphic xmlns:a="http://schemas.openxmlformats.org/drawingml/2006/main">
+                  <a:graphicData uri="http://schemas.microsoft.com/office/word/2010/wordprocessingShape">
+                    <wps:wsp>
+                      <wps:cNvSpPr txBox="1">
+                        <a:spLocks noChangeArrowheads="1"/>
+                      </wps:cNvSpPr>
+                      <wps:spPr bwMode="auto">
+                        <a:xfrm>
+                          <a:off x="0" y="0"/>
+                          <a:ext cx="2458085" cy="1015365"/>
+                        </a:xfrm>
+                        <a:prstGeom prst="rect">
+                          <a:avLst/>
+                        </a:prstGeom>
+                        <a:solidFill>
+                          <a:srgbClr val="FFFFFF"/>
+                        </a:solidFill>
+                        <a:ln w="9525">
+                          <a:solidFill>
+                            <a:schemeClr val="bg1">
+                              <a:lumMod val="95000"/>
+                              <a:lumOff val="0"/>
+                            </a:schemeClr>
+                          </a:solidFill>
+                          <a:miter lim="800000"/>
+                          <a:headEnd/>
+                          <a:tailEnd/>
+                        </a:ln>
+                      </wps:spPr>
+                      <wps:txbx>
+                        <w:txbxContent>
+                          <w:p>
+                            <w:pPr>
+                              <w:jc w:val="center"/>
+                              <w:rPr>
+                                <w:b/>
+                                <w:sz w:val="36"/>
+                                <w:szCs w:val="36"/>
+                              </w:rPr>
+                            </w:pPr>
+                            <w:r>
+                              <w:rPr>
+                                <w:b/>
+                                <w:sz w:val="36"/>
+                                <w:szCs w:val="36"/>
+                              </w:rPr>
+                              <w:t>Mr. P. B. Soren</w:t>
+                            </w:r>
+                          </w:p>
+                          <w:p>
+                            <w:pPr>
+                              <w:pStyle w:val="NoSpacing"/>
+                              <w:jc w:val="center"/>
+                            </w:pPr>
+                            <w:r>
+                              <w:t>DGM (IT)</w:t>
+                            </w:r>
+                          </w:p>
+                          <w:p>
+                            <w:pPr>
+                              <w:pStyle w:val="NoSpacing"/>
+                              <w:jc w:val="center"/>
+                            </w:pPr>
+                            <w:r>
+                              <w:t>Hindustan Aeronautics Limited</w:t>
+                            </w:r>
+                          </w:p>
+                          <w:p>
+                            <w:pPr>
+                              <w:pStyle w:val="NoSpacing"/>
+                              <w:jc w:val="center"/>
+                            </w:pPr>
+                            <w:r>
+                              <w:t>(Koraput Division)</w:t>
+                            </w:r>
+                          </w:p>
+                        </w:txbxContent>
+                      </wps:txbx>
+                      <wps:bodyPr rot="0" vert="horz" wrap="square" lIns="91440" tIns="45720" rIns="91440" bIns="45720" anchor="t" anchorCtr="0" upright="1">
+                        <a:spAutoFit/>
+                      </wps:bodyPr>
+                    </wps:wsp>
+                  </a:graphicData>
+                </a:graphic>
+                <wp14:sizeRelH relativeFrom="margin">
+                  <wp14:pctWidth>0</wp14:pctWidth>
+                </wp14:sizeRelH>
+                <wp14:sizeRelV relativeFrom="margin">
+                  <wp14:pctHeight>20000</wp14:pctHeight>
+                </wp14:sizeRelV>
+              </wp:anchor>
+            </w:drawing>
+          </mc:Choice>
+          <mc:Fallback>
+            <w:pict>
+              <v:shape id="_x0000_s1030" type="#_x0000_t202" style="position:absolute;left:0;text-align:left;margin-left:-27pt;margin-top:64.1pt;width:193.55pt;height:79.95pt;z-index:251666432;visibility:visible;mso-wrap-style:square;mso-width-percent:0;mso-height-percent:200;mso-wrap-distance-left:9pt;mso-wrap-distance-top:3.6pt;mso-wrap-distance-right:9pt;mso-wrap-distance-bottom:3.6pt;mso-position-horizontal:absolute;mso-position-horizontal-relative:text;mso-position-vertical:absolute;mso-position-vertical-relative:text;mso-width-percent:0;mso-height-percent:200;mso-width-relative:margin;mso-height-relative:margin;v-text-anchor:top" o:gfxdata="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" strokecolor="#f2f2f2 [3052]">
+                <v:textbox style="mso-fit-shape-to-text:t">
+                  <w:txbxContent>
+                    <w:p>
+                      <w:pPr>
+                        <w:jc w:val="center"/>
+                        <w:rPr>
+                          <w:b/>
+                          <w:sz w:val="36"/>
+                          <w:szCs w:val="36"/>
+                        </w:rPr>
+                      </w:pPr>
+                      <w:r>
+                        <w:rPr>
+                          <w:b/>
+                          <w:sz w:val="36"/>
+                          <w:szCs w:val="36"/>
+                        </w:rPr>
+                        <w:t>Mr. P. B. Soren</w:t>
+                      </w:r>
+                    </w:p>
+                    <w:p>
+                      <w:pPr>
+                        <w:pStyle w:val="NoSpacing"/>
+                        <w:jc w:val="center"/>
+                      </w:pPr>
+                      <w:r>
+                        <w:t>DGM (IT)</w:t>
+                      </w:r>
+                    </w:p>
+                    <w:p>
+                      <w:pPr>
+                        <w:pStyle w:val="NoSpacing"/>
+                        <w:jc w:val="center"/>
+                      </w:pPr>
+                      <w:r>
+                        <w:t>Hindustan Aeronautics Limited</w:t>
+                      </w:r>
+                    </w:p>
+                    <w:p>
+                      <w:pPr>
+                        <w:pStyle w:val="NoSpacing"/>
+                        <w:jc w:val="center"/>
+                      </w:pPr>
+                      <w:r>
+                        <w:t>(Koraput Division)</w:t>
+                      </w:r>
+                    </w:p>
+                  </w:txbxContent>
+                </v:textbox>
+                <w10:wrap type="square"/>
+              </v:shape>
+            </w:pict>
+          </mc:Fallback>
+        </mc:AlternateContent>
+      </w:r>
+      <w:r>
+        <w:br w:type="page"/>
+      </w:r>
+      <w:bookmarkStart w:id="0" w:name="_GoBack"/>
+      <w:bookmarkEnd w:id="0"/>
     </w:p>
     <w:p>
       <w:pPr>
@@ -427,79 +1543,17 @@
           <w:u w:val="single"/>
         </w:rPr>
       </w:pPr>
-      <w:r>
+    </w:p>
+    <w:p>
+      <w:pPr>
+        <w:pStyle w:val="Heading1"/>
+        <w:jc w:val="center"/>
         <w:rPr>
           <w:color w:val="000000" w:themeColor="text1"/>
           <w:sz w:val="36"/>
           <w:szCs w:val="36"/>
           <w:u w:val="single"/>
         </w:rPr>
-        <w:t>CERTIFICATE</w:t>
-      </w:r>
-    </w:p>
-    <w:p>
-      <w:pPr>
-        <w:jc w:val="both"/>
-        <w:rPr>
-          <w:rFonts w:asciiTheme="majorHAnsi" w:hAnsiTheme="majorHAnsi" w:cstheme="majorHAnsi"/>
-          <w:sz w:val="28"/>
-          <w:szCs w:val="28"/>
-        </w:rPr>
-      </w:pPr>
-      <w:r>
-        <w:rPr>
-          <w:rFonts w:asciiTheme="majorHAnsi" w:hAnsiTheme="majorHAnsi" w:cstheme="majorHAnsi"/>
-          <w:sz w:val="28"/>
-          <w:szCs w:val="28"/>
-        </w:rPr>
-        <w:t>This is to certify that</w:t>
-      </w:r>
-      <w:r>
-        <w:rPr>
-          <w:rFonts w:asciiTheme="majorHAnsi" w:hAnsiTheme="majorHAnsi" w:cstheme="majorHAnsi"/>
-          <w:sz w:val="28"/>
-          <w:szCs w:val="28"/>
-        </w:rPr>
-        <w:t xml:space="preserve"> MR. TAMMINAINA SAI SOMASEKHAR  VT NO: …………..(D.E) of </w:t>
-      </w:r>
-      <w:r>
-        <w:rPr>
-          <w:rFonts w:asciiTheme="majorHAnsi" w:hAnsiTheme="majorHAnsi" w:cstheme="majorHAnsi"/>
-          <w:sz w:val="28"/>
-          <w:szCs w:val="28"/>
-        </w:rPr>
-        <w:t>Apprentice</w:t>
-      </w:r>
-      <w:r>
-        <w:rPr>
-          <w:rFonts w:asciiTheme="majorHAnsi" w:hAnsiTheme="majorHAnsi" w:cstheme="majorHAnsi"/>
-          <w:sz w:val="28"/>
-          <w:szCs w:val="28"/>
-        </w:rPr>
-        <w:t xml:space="preserve"> Trainee, Computer Science Engineering has submitted his report on “Movie ticket booking using svelte” successfully under my guidance in the Vocational Training during the period of 16-05-2022 to 14-05-2022 at “Hindustan Aeronautics Limited (HAL), Engine Division, Koraput”. His conduct was satisfactory. I wish him all success in life.</w:t>
-      </w:r>
-    </w:p>
-    <w:p>
-      <w:pPr>
-        <w:pStyle w:val="Heading1"/>
-        <w:rPr>
-          <w:color w:val="000000" w:themeColor="text1"/>
-          <w:u w:val="single"/>
-        </w:rPr>
-      </w:pPr>
-      <w:r>
-        <w:br w:type="page"/>
-      </w:r>
-    </w:p>
-    <w:p>
-      <w:pPr>
-        <w:pStyle w:val="Heading1"/>
-        <w:jc w:val="center"/>
-        <w:rPr>
-          <w:sz w:val="36"/>
-          <w:szCs w:val="36"/>
-          <w:u w:val="single"/>
-        </w:rPr>
       </w:pPr>
     </w:p>
     <w:p>
@@ -525,176 +1579,420 @@
     </w:p>
     <w:p>
       <w:pPr>
+        <w:pStyle w:val="Heading1"/>
+        <w:ind w:firstLine="720"/>
         <w:jc w:val="both"/>
         <w:rPr>
-          <w:rFonts w:asciiTheme="majorHAnsi" w:hAnsiTheme="majorHAnsi" w:cstheme="majorHAnsi"/>
+          <w:rFonts w:cstheme="majorHAnsi"/>
+          <w:b w:val="0"/>
           <w:color w:val="000000" w:themeColor="text1"/>
-          <w:sz w:val="28"/>
-          <w:szCs w:val="28"/>
-        </w:rPr>
-      </w:pPr>
-      <w:r>
-        <w:rPr>
-          <w:rFonts w:asciiTheme="majorHAnsi" w:hAnsiTheme="majorHAnsi" w:cstheme="majorHAnsi"/>
+        </w:rPr>
+      </w:pPr>
+      <w:r>
+        <w:rPr>
+          <w:rFonts w:cstheme="majorHAnsi"/>
+          <w:b w:val="0"/>
           <w:color w:val="000000" w:themeColor="text1"/>
-          <w:sz w:val="28"/>
-          <w:szCs w:val="28"/>
-        </w:rPr>
-        <w:t xml:space="preserve">I would like to express my sincere thanks to the concerned authorities of HAL, Engine Division, Koraput for giving me the opportunity to undergo Vocational Training in their esteemed </w:t>
-      </w:r>
-      <w:r>
-        <w:rPr>
-          <w:rFonts w:asciiTheme="majorHAnsi" w:hAnsiTheme="majorHAnsi" w:cstheme="majorHAnsi"/>
+        </w:rPr>
+        <w:t xml:space="preserve">I would like to express my deep gratitude to the management of HAL, Engine Division, Koraput for permitting me to undergo </w:t>
+      </w:r>
+      <w:r>
+        <w:rPr>
+          <w:rFonts w:cstheme="majorHAnsi"/>
+          <w:b w:val="0"/>
           <w:color w:val="000000" w:themeColor="text1"/>
-          <w:sz w:val="28"/>
-          <w:szCs w:val="28"/>
-        </w:rPr>
-        <w:t>organization</w:t>
-      </w:r>
-      <w:r>
-        <w:rPr>
-          <w:rFonts w:asciiTheme="majorHAnsi" w:hAnsiTheme="majorHAnsi" w:cstheme="majorHAnsi"/>
+        </w:rPr>
+        <w:t>vocational</w:t>
+      </w:r>
+      <w:r>
+        <w:rPr>
+          <w:rFonts w:cstheme="majorHAnsi"/>
+          <w:b w:val="0"/>
           <w:color w:val="000000" w:themeColor="text1"/>
-          <w:sz w:val="28"/>
-          <w:szCs w:val="28"/>
-        </w:rPr>
-        <w:t xml:space="preserve"> .I would like to express my gratitude to all those who have helped and guided me for this project/internship.</w:t>
-      </w:r>
-    </w:p>
-    <w:p>
-      <w:pPr>
+        </w:rPr>
+        <w:t xml:space="preserve"> training in this organization under Board of NCVT &amp; BOPT (ODISHA) Bhubaneswar.</w:t>
+      </w:r>
+    </w:p>
+    <w:p>
+      <w:pPr>
+        <w:pStyle w:val="Heading1"/>
+        <w:ind w:firstLine="720"/>
         <w:jc w:val="both"/>
         <w:rPr>
-          <w:rFonts w:asciiTheme="majorHAnsi" w:hAnsiTheme="majorHAnsi" w:cstheme="majorHAnsi"/>
+          <w:rFonts w:cstheme="majorHAnsi"/>
+          <w:b w:val="0"/>
           <w:color w:val="000000" w:themeColor="text1"/>
-          <w:sz w:val="28"/>
-          <w:szCs w:val="28"/>
-        </w:rPr>
-      </w:pPr>
-      <w:r>
-        <w:rPr>
-          <w:rFonts w:asciiTheme="majorHAnsi" w:hAnsiTheme="majorHAnsi" w:cstheme="majorHAnsi"/>
+        </w:rPr>
+      </w:pPr>
+      <w:r>
+        <w:rPr>
+          <w:rFonts w:cstheme="majorHAnsi"/>
+          <w:b w:val="0"/>
           <w:color w:val="000000" w:themeColor="text1"/>
-          <w:sz w:val="28"/>
-          <w:szCs w:val="28"/>
-        </w:rPr>
-        <w:t>The guidance of our department and respected shop authorities have helped me understand the co-ordination between</w:t>
-      </w:r>
-      <w:r>
-        <w:rPr>
-          <w:rFonts w:asciiTheme="majorHAnsi" w:hAnsiTheme="majorHAnsi" w:cstheme="majorHAnsi"/>
+        </w:rPr>
+        <w:t xml:space="preserve">I acknowledge my sincere thanks to </w:t>
+      </w:r>
+      <w:r>
+        <w:rPr>
+          <w:rFonts w:cstheme="majorHAnsi"/>
           <w:color w:val="000000" w:themeColor="text1"/>
-          <w:sz w:val="28"/>
-          <w:szCs w:val="28"/>
-        </w:rPr>
-        <w:t xml:space="preserve"> everyone as they helped each other and shared their knowledge with me</w:t>
-      </w:r>
-      <w:r>
-        <w:rPr>
-          <w:rFonts w:asciiTheme="majorHAnsi" w:hAnsiTheme="majorHAnsi" w:cstheme="majorHAnsi"/>
+        </w:rPr>
+        <w:t>Sri. B.P Lenka</w:t>
+      </w:r>
+      <w:r>
+        <w:rPr>
+          <w:rFonts w:cstheme="majorHAnsi"/>
+          <w:b w:val="0"/>
           <w:color w:val="000000" w:themeColor="text1"/>
-          <w:sz w:val="28"/>
-          <w:szCs w:val="28"/>
-        </w:rPr>
-        <w:t>. I have com</w:t>
-      </w:r>
-      <w:r>
-        <w:rPr>
-          <w:rFonts w:asciiTheme="majorHAnsi" w:hAnsiTheme="majorHAnsi" w:cstheme="majorHAnsi"/>
+        </w:rPr>
+        <w:t xml:space="preserve"> </w:t>
+      </w:r>
+      <w:r>
+        <w:rPr>
+          <w:rFonts w:cstheme="majorHAnsi"/>
+          <w:b w:val="0"/>
           <w:color w:val="000000" w:themeColor="text1"/>
-          <w:sz w:val="28"/>
-          <w:szCs w:val="28"/>
-        </w:rPr>
-        <w:t>e across various new terms and languages. I have understood and learned these languages. I was given enough time to think of a logic myself ad if could not get, they have helped me with the logic</w:t>
-      </w:r>
-      <w:r>
-        <w:rPr>
-          <w:rFonts w:asciiTheme="majorHAnsi" w:hAnsiTheme="majorHAnsi" w:cstheme="majorHAnsi"/>
+        </w:rPr>
+        <w:t>(Chief</w:t>
+      </w:r>
+      <w:r>
+        <w:rPr>
+          <w:rFonts w:cstheme="majorHAnsi"/>
+          <w:b w:val="0"/>
           <w:color w:val="000000" w:themeColor="text1"/>
-          <w:sz w:val="28"/>
-          <w:szCs w:val="28"/>
-        </w:rPr>
-        <w:t xml:space="preserve">. It was interesting to </w:t>
-      </w:r>
-      <w:r>
-        <w:rPr>
-          <w:rFonts w:asciiTheme="majorHAnsi" w:hAnsiTheme="majorHAnsi" w:cstheme="majorHAnsi"/>
+        </w:rPr>
+        <w:t xml:space="preserve"> Manager HR, T&amp; DI Section) and </w:t>
+      </w:r>
+      <w:r>
+        <w:rPr>
+          <w:rFonts w:cstheme="majorHAnsi"/>
           <w:color w:val="000000" w:themeColor="text1"/>
-          <w:sz w:val="28"/>
-          <w:szCs w:val="28"/>
-        </w:rPr>
-        <w:t>find logic to every function and get failure at first but later get it correct after many tries. The things I have learned here will always help me in the future.</w:t>
-      </w:r>
-      <w:r>
-        <w:rPr>
-          <w:rFonts w:asciiTheme="majorHAnsi" w:hAnsiTheme="majorHAnsi" w:cstheme="majorHAnsi"/>
+        </w:rPr>
+        <w:t>Sri. S. Satapathy</w:t>
+      </w:r>
+      <w:r>
+        <w:rPr>
+          <w:rFonts w:cstheme="majorHAnsi"/>
+          <w:b w:val="0"/>
           <w:color w:val="000000" w:themeColor="text1"/>
-          <w:sz w:val="28"/>
-          <w:szCs w:val="28"/>
-        </w:rPr>
-        <w:t xml:space="preserve">  It was a really valuable learning</w:t>
-      </w:r>
-      <w:r>
-        <w:rPr>
-          <w:rFonts w:asciiTheme="majorHAnsi" w:hAnsiTheme="majorHAnsi" w:cstheme="majorHAnsi"/>
+        </w:rPr>
+        <w:t xml:space="preserve"> (Dy. Manager HR, T&amp; DI Section) for the advice and encouragement extended to complete the training successfully.</w:t>
+      </w:r>
+    </w:p>
+    <w:p>
+      <w:pPr>
+        <w:pStyle w:val="Heading1"/>
+        <w:ind w:firstLine="720"/>
+        <w:jc w:val="both"/>
+        <w:rPr>
+          <w:sz w:val="36"/>
+          <w:szCs w:val="36"/>
+          <w:u w:val="single"/>
+        </w:rPr>
+      </w:pPr>
+      <w:r>
+        <w:rPr>
+          <w:rFonts w:cstheme="majorHAnsi"/>
+          <w:b w:val="0"/>
           <w:color w:val="000000" w:themeColor="text1"/>
-          <w:sz w:val="28"/>
-          <w:szCs w:val="28"/>
-        </w:rPr>
-        <w:t xml:space="preserve"> and working</w:t>
-      </w:r>
-      <w:r>
-        <w:rPr>
-          <w:rFonts w:asciiTheme="majorHAnsi" w:hAnsiTheme="majorHAnsi" w:cstheme="majorHAnsi"/>
+        </w:rPr>
+        <w:t xml:space="preserve">I would like to express my special gratitude to </w:t>
+      </w:r>
+      <w:r>
+        <w:rPr>
+          <w:rFonts w:cstheme="majorHAnsi"/>
           <w:color w:val="000000" w:themeColor="text1"/>
-          <w:sz w:val="28"/>
-          <w:szCs w:val="28"/>
-        </w:rPr>
-        <w:t xml:space="preserve"> experience overall.</w:t>
-      </w:r>
-    </w:p>
-    <w:p>
-      <w:pPr>
-        <w:pStyle w:val="Heading1"/>
+        </w:rPr>
+        <w:t>Mr. P.B SOREN</w:t>
+      </w:r>
+      <w:r>
+        <w:rPr>
+          <w:rFonts w:cstheme="majorHAnsi"/>
+          <w:b w:val="0"/>
+          <w:color w:val="000000" w:themeColor="text1"/>
+        </w:rPr>
+        <w:t xml:space="preserve"> (DGM, IT), </w:t>
+      </w:r>
+      <w:r>
+        <w:rPr>
+          <w:rFonts w:cstheme="majorHAnsi"/>
+          <w:bCs w:val="0"/>
+          <w:color w:val="000000" w:themeColor="text1"/>
+        </w:rPr>
+        <w:t>Mr</w:t>
+      </w:r>
+      <w:r>
+        <w:rPr>
+          <w:rFonts w:cstheme="majorHAnsi"/>
+          <w:b w:val="0"/>
+          <w:color w:val="000000" w:themeColor="text1"/>
+        </w:rPr>
+        <w:t>.</w:t>
+      </w:r>
+      <w:r>
+        <w:rPr>
+          <w:rFonts w:cstheme="majorHAnsi"/>
+          <w:color w:val="000000" w:themeColor="text1"/>
+        </w:rPr>
+        <w:t>Tanweer Alam</w:t>
+      </w:r>
+      <w:r>
+        <w:rPr>
+          <w:rFonts w:cstheme="majorHAnsi"/>
+          <w:b w:val="0"/>
+          <w:color w:val="000000" w:themeColor="text1"/>
+        </w:rPr>
+        <w:t xml:space="preserve"> </w:t>
+      </w:r>
+      <w:r>
+        <w:rPr>
+          <w:rFonts w:cstheme="majorHAnsi"/>
+          <w:b w:val="0"/>
+          <w:color w:val="000000" w:themeColor="text1"/>
+        </w:rPr>
+        <w:t xml:space="preserve">(Chief </w:t>
+      </w:r>
+      <w:r>
+        <w:rPr>
+          <w:rFonts w:cstheme="majorHAnsi"/>
+          <w:b w:val="0"/>
+          <w:color w:val="000000" w:themeColor="text1"/>
+        </w:rPr>
+        <w:t>M</w:t>
+      </w:r>
+      <w:r>
+        <w:rPr>
+          <w:rFonts w:cstheme="majorHAnsi"/>
+          <w:b w:val="0"/>
+          <w:color w:val="000000" w:themeColor="text1"/>
+        </w:rPr>
+        <w:t>anager</w:t>
+      </w:r>
+      <w:r>
+        <w:rPr>
+          <w:rFonts w:cstheme="majorHAnsi"/>
+          <w:b w:val="0"/>
+          <w:color w:val="000000" w:themeColor="text1"/>
+        </w:rPr>
+        <w:t>, IT),</w:t>
+      </w:r>
+      <w:r>
+        <w:rPr>
+          <w:rFonts w:cstheme="majorHAnsi"/>
+          <w:b w:val="0"/>
+          <w:color w:val="000000" w:themeColor="text1"/>
+        </w:rPr>
+        <w:t xml:space="preserve"> </w:t>
+      </w:r>
+      <w:r>
+        <w:rPr>
+          <w:rFonts w:cstheme="majorHAnsi"/>
+          <w:color w:val="000000" w:themeColor="text1"/>
+        </w:rPr>
+        <w:t>Mr. Arun Kumar S</w:t>
+      </w:r>
+      <w:r>
+        <w:rPr>
+          <w:rFonts w:cstheme="majorHAnsi"/>
+          <w:b w:val="0"/>
+          <w:color w:val="000000" w:themeColor="text1"/>
+        </w:rPr>
+        <w:t xml:space="preserve"> (Manager, IT) and above all staff of IT department</w:t>
+      </w:r>
+      <w:r>
+        <w:rPr>
+          <w:rFonts w:cstheme="majorHAnsi"/>
+          <w:b w:val="0"/>
+          <w:color w:val="000000" w:themeColor="text1"/>
+        </w:rPr>
+        <w:t xml:space="preserve"> f</w:t>
+      </w:r>
+      <w:r>
+        <w:rPr>
+          <w:rFonts w:cstheme="majorHAnsi"/>
+          <w:b w:val="0"/>
+          <w:color w:val="000000" w:themeColor="text1"/>
+        </w:rPr>
+        <w:t>or their valuable guidance and help during my training period, without which it would have been impossible to complete my training successfully.</w:t>
+      </w:r>
+      <w:r>
+        <w:rPr>
+          <w:noProof/>
+        </w:rPr>
+        <mc:AlternateContent>
+          <mc:Choice Requires="wps">
+            <w:drawing>
+              <wp:anchor distT="45720" distB="45720" distL="114300" distR="114300" simplePos="0" relativeHeight="251672576" behindDoc="0" locked="0" layoutInCell="1" allowOverlap="1">
+                <wp:simplePos x="0" y="0"/>
+                <wp:positionH relativeFrom="column">
+                  <wp:posOffset>3352800</wp:posOffset>
+                </wp:positionH>
+                <wp:positionV relativeFrom="paragraph">
+                  <wp:posOffset>2566035</wp:posOffset>
+                </wp:positionV>
+                <wp:extent cx="2762885" cy="1007745"/>
+                <wp:effectExtent l="11430" t="9525" r="6985" b="11430"/>
+                <wp:wrapSquare wrapText="bothSides"/>
+                <wp:docPr id="10" name="Text Box 2"/>
+                <wp:cNvGraphicFramePr>
+                  <a:graphicFrameLocks xmlns:a="http://schemas.openxmlformats.org/drawingml/2006/main"/>
+                </wp:cNvGraphicFramePr>
+                <a:graphic xmlns:a="http://schemas.openxmlformats.org/drawingml/2006/main">
+                  <a:graphicData uri="http://schemas.microsoft.com/office/word/2010/wordprocessingShape">
+                    <wps:wsp>
+                      <wps:cNvSpPr txBox="1">
+                        <a:spLocks noChangeArrowheads="1"/>
+                      </wps:cNvSpPr>
+                      <wps:spPr bwMode="auto">
+                        <a:xfrm>
+                          <a:off x="0" y="0"/>
+                          <a:ext cx="2762885" cy="1007745"/>
+                        </a:xfrm>
+                        <a:prstGeom prst="rect">
+                          <a:avLst/>
+                        </a:prstGeom>
+                        <a:solidFill>
+                          <a:srgbClr val="FFFFFF"/>
+                        </a:solidFill>
+                        <a:ln w="9525">
+                          <a:solidFill>
+                            <a:schemeClr val="bg1">
+                              <a:lumMod val="100000"/>
+                              <a:lumOff val="0"/>
+                            </a:schemeClr>
+                          </a:solidFill>
+                          <a:miter lim="800000"/>
+                          <a:headEnd/>
+                          <a:tailEnd/>
+                        </a:ln>
+                      </wps:spPr>
+                      <wps:txbx>
+                        <w:txbxContent>
+                          <w:p>
+                            <w:pPr>
+                              <w:rPr>
+                                <w:b/>
+                                <w:sz w:val="28"/>
+                                <w:szCs w:val="28"/>
+                              </w:rPr>
+                            </w:pPr>
+                            <w:r>
+                              <w:rPr>
+                                <w:b/>
+                                <w:sz w:val="28"/>
+                                <w:szCs w:val="28"/>
+                              </w:rPr>
+                              <w:t>TAMMINAINA SAI SOMASEKHAR</w:t>
+                            </w:r>
+                          </w:p>
+                          <w:p>
+                            <w:r>
+                              <w:t>Roll number</w:t>
+                            </w:r>
+                            <w:r>
+                              <w:t>: -</w:t>
+                            </w:r>
+                            <w:r>
+                              <w:t xml:space="preserve"> S0190010173</w:t>
+                            </w:r>
+                          </w:p>
+                          <w:p>
+                            <w:r>
+                              <w:t>B tech in Computer Science and Engineering</w:t>
+                            </w:r>
+                          </w:p>
+                        </w:txbxContent>
+                      </wps:txbx>
+                      <wps:bodyPr rot="0" vert="horz" wrap="square" lIns="91440" tIns="45720" rIns="91440" bIns="45720" anchor="t" anchorCtr="0" upright="1">
+                        <a:spAutoFit/>
+                      </wps:bodyPr>
+                    </wps:wsp>
+                  </a:graphicData>
+                </a:graphic>
+                <wp14:sizeRelH relativeFrom="margin">
+                  <wp14:pctWidth>0</wp14:pctWidth>
+                </wp14:sizeRelH>
+                <wp14:sizeRelV relativeFrom="margin">
+                  <wp14:pctHeight>20000</wp14:pctHeight>
+                </wp14:sizeRelV>
+              </wp:anchor>
+            </w:drawing>
+          </mc:Choice>
+          <mc:Fallback>
+            <w:pict>
+              <v:shape id="_x0000_s1031" type="#_x0000_t202" style="position:absolute;left:0;text-align:left;margin-left:264pt;margin-top:202.05pt;width:217.55pt;height:79.35pt;z-index:251672576;visibility:visible;mso-wrap-style:square;mso-width-percent:0;mso-height-percent:200;mso-wrap-distance-left:9pt;mso-wrap-distance-top:3.6pt;mso-wrap-distance-right:9pt;mso-wrap-distance-bottom:3.6pt;mso-position-horizontal:absolute;mso-position-horizontal-relative:text;mso-position-vertical:absolute;mso-position-vertical-relative:text;mso-width-percent:0;mso-height-percent:200;mso-width-relative:margin;mso-height-relative:margin;v-text-anchor:top" o:gfxdata="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" strokecolor="white [3212]">
+                <v:textbox style="mso-fit-shape-to-text:t">
+                  <w:txbxContent>
+                    <w:p>
+                      <w:pPr>
+                        <w:rPr>
+                          <w:b/>
+                          <w:sz w:val="28"/>
+                          <w:szCs w:val="28"/>
+                        </w:rPr>
+                      </w:pPr>
+                      <w:r>
+                        <w:rPr>
+                          <w:b/>
+                          <w:sz w:val="28"/>
+                          <w:szCs w:val="28"/>
+                        </w:rPr>
+                        <w:t>TAMMINAINA SAI SOMASEKHAR</w:t>
+                      </w:r>
+                    </w:p>
+                    <w:p>
+                      <w:r>
+                        <w:t>Roll number</w:t>
+                      </w:r>
+                      <w:r>
+                        <w:t>: -</w:t>
+                      </w:r>
+                      <w:r>
+                        <w:t xml:space="preserve"> S0190010173</w:t>
+                      </w:r>
+                    </w:p>
+                    <w:p>
+                      <w:r>
+                        <w:t>B tech in Computer Science and Engineering</w:t>
+                      </w:r>
+                    </w:p>
+                  </w:txbxContent>
+                </v:textbox>
+                <w10:wrap type="square"/>
+              </v:shape>
+            </w:pict>
+          </mc:Fallback>
+        </mc:AlternateContent>
+      </w:r>
+      <w:r>
         <w:rPr>
           <w:color w:val="000000" w:themeColor="text1"/>
           <w:sz w:val="36"/>
           <w:szCs w:val="36"/>
           <w:u w:val="single"/>
         </w:rPr>
-      </w:pPr>
-      <w:r>
-        <w:rPr>
-          <w:color w:val="000000" w:themeColor="text1"/>
+        <w:br w:type="page"/>
+      </w:r>
+      <w:r>
+        <w:rPr>
           <w:sz w:val="36"/>
           <w:szCs w:val="36"/>
           <w:u w:val="single"/>
         </w:rPr>
-        <w:br w:type="page"/>
-      </w:r>
-    </w:p>
-    <w:p>
-      <w:pPr>
-        <w:pStyle w:val="Heading1"/>
-        <w:jc w:val="center"/>
+        <w:lastRenderedPageBreak/>
+        <w:t>Contents</w:t>
+      </w:r>
+      <w:r>
         <w:rPr>
           <w:sz w:val="36"/>
           <w:szCs w:val="36"/>
           <w:u w:val="single"/>
         </w:rPr>
-      </w:pPr>
-      <w:r>
-        <w:rPr>
-          <w:sz w:val="36"/>
-          <w:szCs w:val="36"/>
-          <w:u w:val="single"/>
-        </w:rPr>
-        <w:lastRenderedPageBreak/>
-        <w:t>Contents:-</w:t>
-      </w:r>
-    </w:p>
-    <w:bookmarkStart w:id="0" w:name="_About_HAL_"/>
-    <w:bookmarkEnd w:id="0"/>
+        <w:t>:-</w:t>
+      </w:r>
+    </w:p>
+    <w:bookmarkStart w:id="1" w:name="_About_HAL_"/>
+    <w:bookmarkEnd w:id="1"/>
     <w:p>
       <w:pPr>
         <w:pStyle w:val="Heading2"/>
@@ -1361,13 +2659,19 @@
       <w:pPr>
         <w:pStyle w:val="Heading1"/>
         <w:rPr>
+          <w:rFonts w:ascii="Arial" w:hAnsi="Arial" w:cs="Arial"/>
+          <w:sz w:val="20"/>
+          <w:szCs w:val="20"/>
           <w:u w:val="single"/>
         </w:rPr>
       </w:pPr>
-      <w:bookmarkStart w:id="1" w:name="_About_HAL:-"/>
-      <w:bookmarkEnd w:id="1"/>
-      <w:r>
-        <w:rPr>
+      <w:bookmarkStart w:id="2" w:name="_About_HAL:-"/>
+      <w:bookmarkEnd w:id="2"/>
+      <w:r>
+        <w:rPr>
+          <w:rFonts w:ascii="Arial" w:hAnsi="Arial" w:cs="Arial"/>
+          <w:sz w:val="20"/>
+          <w:szCs w:val="20"/>
           <w:u w:val="single"/>
         </w:rPr>
         <w:lastRenderedPageBreak/>
@@ -1379,8 +2683,8 @@
         <w:rPr>
           <w:rFonts w:ascii="Arial" w:hAnsi="Arial" w:cs="Arial"/>
           <w:color w:val="4D5156"/>
-          <w:sz w:val="24"/>
-          <w:szCs w:val="24"/>
+          <w:sz w:val="20"/>
+          <w:szCs w:val="20"/>
           <w:shd w:val="clear" w:color="auto" w:fill="FFFFFF"/>
         </w:rPr>
       </w:pPr>
@@ -1388,8 +2692,8 @@
         <w:rPr>
           <w:rFonts w:ascii="Arial" w:hAnsi="Arial" w:cs="Arial"/>
           <w:color w:val="4D5156"/>
-          <w:sz w:val="24"/>
-          <w:szCs w:val="24"/>
+          <w:sz w:val="20"/>
+          <w:szCs w:val="20"/>
           <w:shd w:val="clear" w:color="auto" w:fill="FFFFFF"/>
         </w:rPr>
         <w:t>Hindustan Aeronautics Limited is an Indian state-owned aerospace and defence company, headquartered in Bengaluru, India. Established on 23 December 1940, HAL is one of the oldest and largest aerospace and defence manufacturers in the world today.</w:t>
@@ -1399,22 +2703,38 @@
       <w:pPr>
         <w:pStyle w:val="Heading1"/>
         <w:rPr>
+          <w:rFonts w:ascii="Arial" w:hAnsi="Arial" w:cs="Arial"/>
+          <w:sz w:val="20"/>
+          <w:szCs w:val="20"/>
           <w:u w:val="single"/>
         </w:rPr>
       </w:pPr>
-      <w:bookmarkStart w:id="2" w:name="_History_of_HAL:-"/>
-      <w:bookmarkEnd w:id="2"/>
-      <w:r>
-        <w:rPr>
+      <w:bookmarkStart w:id="3" w:name="_History_of_HAL:-"/>
+      <w:bookmarkEnd w:id="3"/>
+      <w:r>
+        <w:rPr>
+          <w:rFonts w:ascii="Arial" w:hAnsi="Arial" w:cs="Arial"/>
+          <w:sz w:val="20"/>
+          <w:szCs w:val="20"/>
           <w:u w:val="single"/>
         </w:rPr>
         <w:t>History of HAL:-</w:t>
       </w:r>
     </w:p>
     <w:p>
-      <w:r>
-        <w:rPr>
+      <w:pPr>
+        <w:rPr>
+          <w:rFonts w:ascii="Arial" w:hAnsi="Arial" w:cs="Arial"/>
+          <w:sz w:val="20"/>
+          <w:szCs w:val="20"/>
+        </w:rPr>
+      </w:pPr>
+      <w:r>
+        <w:rPr>
+          <w:rFonts w:ascii="Arial" w:hAnsi="Arial" w:cs="Arial"/>
           <w:noProof/>
+          <w:sz w:val="20"/>
+          <w:szCs w:val="20"/>
         </w:rPr>
         <w:drawing>
           <wp:anchor distT="0" distB="0" distL="114300" distR="114300" simplePos="0" relativeHeight="251658240" behindDoc="0" locked="0" layoutInCell="1" allowOverlap="1">
@@ -1476,8 +2796,8 @@
         <w:rPr>
           <w:rFonts w:ascii="Arial" w:hAnsi="Arial" w:cs="Arial"/>
           <w:color w:val="696A6C"/>
-          <w:sz w:val="24"/>
-          <w:szCs w:val="24"/>
+          <w:sz w:val="20"/>
+          <w:szCs w:val="20"/>
           <w:shd w:val="clear" w:color="auto" w:fill="FFFFFF"/>
         </w:rPr>
       </w:pPr>
@@ -1485,8 +2805,8 @@
         <w:rPr>
           <w:rFonts w:ascii="Arial" w:hAnsi="Arial" w:cs="Arial"/>
           <w:color w:val="696A6C"/>
-          <w:sz w:val="24"/>
-          <w:szCs w:val="24"/>
+          <w:sz w:val="20"/>
+          <w:szCs w:val="20"/>
           <w:shd w:val="clear" w:color="auto" w:fill="FFFFFF"/>
         </w:rPr>
         <w:t>The history and growth of Hindustan Aeronautics Limited is synonymous with the growth of Aeronautical industry in India for more than 79 years.</w:t>
@@ -1497,8 +2817,8 @@
         <w:rPr>
           <w:rFonts w:ascii="Arial" w:hAnsi="Arial" w:cs="Arial"/>
           <w:color w:val="696A6C"/>
-          <w:sz w:val="24"/>
-          <w:szCs w:val="24"/>
+          <w:sz w:val="20"/>
+          <w:szCs w:val="20"/>
           <w:shd w:val="clear" w:color="auto" w:fill="FFFFFF"/>
         </w:rPr>
       </w:pPr>
@@ -1506,8 +2826,8 @@
         <w:rPr>
           <w:rFonts w:ascii="Arial" w:hAnsi="Arial" w:cs="Arial"/>
           <w:color w:val="696A6C"/>
-          <w:sz w:val="24"/>
-          <w:szCs w:val="24"/>
+          <w:sz w:val="20"/>
+          <w:szCs w:val="20"/>
           <w:shd w:val="clear" w:color="auto" w:fill="FFFFFF"/>
         </w:rPr>
         <w:t xml:space="preserve">The Company which had its origin as Hindustan Aircraft Limited was incorporated on 23 Dec 1940 at Bangalore by </w:t>
@@ -1517,8 +2837,8 @@
           <w:rFonts w:ascii="Arial" w:hAnsi="Arial" w:cs="Arial"/>
           <w:b/>
           <w:color w:val="696A6C"/>
-          <w:sz w:val="24"/>
-          <w:szCs w:val="24"/>
+          <w:sz w:val="20"/>
+          <w:szCs w:val="20"/>
           <w:shd w:val="clear" w:color="auto" w:fill="FFFFFF"/>
         </w:rPr>
         <w:t>Shri Walchand Hirachand</w:t>
@@ -1527,8 +2847,8 @@
         <w:rPr>
           <w:rFonts w:ascii="Arial" w:hAnsi="Arial" w:cs="Arial"/>
           <w:color w:val="696A6C"/>
-          <w:sz w:val="24"/>
-          <w:szCs w:val="24"/>
+          <w:sz w:val="20"/>
+          <w:szCs w:val="20"/>
           <w:shd w:val="clear" w:color="auto" w:fill="FFFFFF"/>
         </w:rPr>
         <w:t>, a farsighted visionary, in association with the then Government of Mysore, with the aim of manufacturing aircraft in India. In March 1941, the Government of India became one of the shareholders in the Company and subsequently took over its management in 1942. In collaboration with the Inter Continental Aircraft Company of USA, the Company commenced its business of manufacturing of Harlow Trainer, Curtiss Hawk Fighter and Vultee Bomber Aircraft.</w:t>
@@ -1539,8 +2859,8 @@
         <w:rPr>
           <w:rFonts w:ascii="Arial" w:hAnsi="Arial" w:cs="Arial"/>
           <w:color w:val="696A6C"/>
-          <w:sz w:val="24"/>
-          <w:szCs w:val="24"/>
+          <w:sz w:val="20"/>
+          <w:szCs w:val="20"/>
           <w:shd w:val="clear" w:color="auto" w:fill="FFFFFF"/>
         </w:rPr>
       </w:pPr>
@@ -1548,8 +2868,8 @@
         <w:rPr>
           <w:rFonts w:ascii="Arial" w:hAnsi="Arial" w:cs="Arial"/>
           <w:color w:val="696A6C"/>
-          <w:sz w:val="24"/>
-          <w:szCs w:val="24"/>
+          <w:sz w:val="20"/>
+          <w:szCs w:val="20"/>
           <w:shd w:val="clear" w:color="auto" w:fill="FFFFFF"/>
         </w:rPr>
         <w:t>In January 1951, Hindustan Aircraft Limited was placed under the administrative control of Ministry of Defence, Government of India.</w:t>
@@ -1560,8 +2880,8 @@
         <w:rPr>
           <w:rFonts w:ascii="Arial" w:hAnsi="Arial" w:cs="Arial"/>
           <w:color w:val="696A6C"/>
-          <w:sz w:val="24"/>
-          <w:szCs w:val="24"/>
+          <w:sz w:val="20"/>
+          <w:szCs w:val="20"/>
           <w:shd w:val="clear" w:color="auto" w:fill="FFFFFF"/>
         </w:rPr>
       </w:pPr>
@@ -1569,137 +2889,144 @@
         <w:rPr>
           <w:rFonts w:ascii="Arial" w:hAnsi="Arial" w:cs="Arial"/>
           <w:color w:val="696A6C"/>
-          <w:sz w:val="24"/>
-          <w:szCs w:val="24"/>
+          <w:sz w:val="20"/>
+          <w:szCs w:val="20"/>
           <w:shd w:val="clear" w:color="auto" w:fill="FFFFFF"/>
         </w:rPr>
-        <w:t> I</w:t>
+        <w:t xml:space="preserve"> In August 1963, Aeronautics India Limited (AIL) was incorporated as a Company wholly owned by the Government of India, to undertake manufacture of   MiG-21 aircraft under </w:t>
       </w:r>
       <w:r>
         <w:rPr>
           <w:rFonts w:ascii="Arial" w:hAnsi="Arial" w:cs="Arial"/>
           <w:color w:val="696A6C"/>
-          <w:sz w:val="24"/>
-          <w:szCs w:val="24"/>
+          <w:sz w:val="20"/>
+          <w:szCs w:val="20"/>
           <w:shd w:val="clear" w:color="auto" w:fill="FFFFFF"/>
         </w:rPr>
-        <w:t xml:space="preserve">n August 1963, Aeronautics India Limited (AIL) was incorporated as a Company wholly owned by the Government of India, to undertake manufacture of   MiG-21 aircraft under </w:t>
+        <w:t>license</w:t>
       </w:r>
       <w:r>
         <w:rPr>
           <w:rFonts w:ascii="Arial" w:hAnsi="Arial" w:cs="Arial"/>
           <w:color w:val="696A6C"/>
-          <w:sz w:val="24"/>
-          <w:szCs w:val="24"/>
+          <w:sz w:val="20"/>
+          <w:szCs w:val="20"/>
           <w:shd w:val="clear" w:color="auto" w:fill="FFFFFF"/>
         </w:rPr>
-        <w:t>license</w:t>
-      </w:r>
-      <w:r>
+        <w:t>. Factories were setup at Nasik (Maharashtra) &amp; Koraput (Odisha).</w:t>
+      </w:r>
+    </w:p>
+    <w:p>
+      <w:pPr>
         <w:rPr>
           <w:rFonts w:ascii="Arial" w:hAnsi="Arial" w:cs="Arial"/>
           <w:color w:val="696A6C"/>
-          <w:sz w:val="24"/>
-          <w:szCs w:val="24"/>
+          <w:sz w:val="20"/>
+          <w:szCs w:val="20"/>
           <w:shd w:val="clear" w:color="auto" w:fill="FFFFFF"/>
         </w:rPr>
-        <w:t>. Factories were setup at Nasik (Maharashtra) &amp; Koraput (Odisha).</w:t>
-      </w:r>
-    </w:p>
-    <w:p>
-      <w:pPr>
+      </w:pPr>
+      <w:r>
         <w:rPr>
           <w:rFonts w:ascii="Arial" w:hAnsi="Arial" w:cs="Arial"/>
           <w:color w:val="696A6C"/>
-          <w:sz w:val="18"/>
-          <w:szCs w:val="18"/>
+          <w:sz w:val="20"/>
+          <w:szCs w:val="20"/>
           <w:shd w:val="clear" w:color="auto" w:fill="FFFFFF"/>
         </w:rPr>
-      </w:pPr>
+        <w:t xml:space="preserve">In 1971, Avionics Design Bureau at Hyderabad was formed for the development and manufacture of IFF, UHF, HF, Radio components, Radio Altimeter, Ground Radars etc. In 1979, after seeking a </w:t>
+      </w:r>
       <w:r>
         <w:rPr>
           <w:rFonts w:ascii="Arial" w:hAnsi="Arial" w:cs="Arial"/>
           <w:color w:val="696A6C"/>
-          <w:sz w:val="18"/>
-          <w:szCs w:val="18"/>
+          <w:sz w:val="20"/>
+          <w:szCs w:val="20"/>
           <w:shd w:val="clear" w:color="auto" w:fill="FFFFFF"/>
         </w:rPr>
-        <w:t xml:space="preserve">In 1971, Avionics Design Bureau at Hyderabad was formed for the development and manufacture of IFF, UHF, HF, Radio components, Radio Altimeter, Ground Radars etc. In 1979, after seeking a </w:t>
+        <w:t>license</w:t>
       </w:r>
       <w:r>
         <w:rPr>
           <w:rFonts w:ascii="Arial" w:hAnsi="Arial" w:cs="Arial"/>
           <w:color w:val="696A6C"/>
-          <w:sz w:val="18"/>
-          <w:szCs w:val="18"/>
+          <w:sz w:val="20"/>
+          <w:szCs w:val="20"/>
           <w:shd w:val="clear" w:color="auto" w:fill="FFFFFF"/>
         </w:rPr>
-        <w:t>license</w:t>
+        <w:t xml:space="preserve"> agreement with British Aerospace, the Company started manufacture of 'Jaguar' aircraft and with Rolls Royce-Turbomeca for Adour engines. </w:t>
       </w:r>
       <w:r>
         <w:rPr>
           <w:rFonts w:ascii="Arial" w:hAnsi="Arial" w:cs="Arial"/>
           <w:color w:val="696A6C"/>
-          <w:sz w:val="18"/>
-          <w:szCs w:val="18"/>
+          <w:sz w:val="20"/>
+          <w:szCs w:val="20"/>
           <w:shd w:val="clear" w:color="auto" w:fill="FFFFFF"/>
         </w:rPr>
-        <w:t xml:space="preserve"> agreement with British Aerospace, the Company started manufacture of 'Jaguar' aircraft and with Rolls Royce-Turbomeca for Adour engines. </w:t>
+        <w:t>License</w:t>
       </w:r>
       <w:r>
         <w:rPr>
           <w:rFonts w:ascii="Arial" w:hAnsi="Arial" w:cs="Arial"/>
           <w:color w:val="696A6C"/>
-          <w:sz w:val="18"/>
-          <w:szCs w:val="18"/>
+          <w:sz w:val="20"/>
+          <w:szCs w:val="20"/>
           <w:shd w:val="clear" w:color="auto" w:fill="FFFFFF"/>
         </w:rPr>
-        <w:t>License</w:t>
-      </w:r>
-      <w:r>
+        <w:t xml:space="preserve"> agreements were also signed with different firms for manufacture of Avionics and accessories.  In 1982, the Company entered into an agreement with USSR and started production of Swing-wing MiG-27M aircraft as a follow on project for MiG-21 BIS at Nasik Division of the Company.</w:t>
+      </w:r>
+    </w:p>
+    <w:p>
+      <w:pPr>
         <w:rPr>
           <w:rFonts w:ascii="Arial" w:hAnsi="Arial" w:cs="Arial"/>
-          <w:color w:val="696A6C"/>
-          <w:sz w:val="18"/>
-          <w:szCs w:val="18"/>
+          <w:sz w:val="20"/>
+          <w:szCs w:val="20"/>
           <w:shd w:val="clear" w:color="auto" w:fill="FFFFFF"/>
         </w:rPr>
-        <w:t xml:space="preserve"> agreements were also signed with different firms for manufacture of Avionics and accessories.</w:t>
-      </w:r>
+      </w:pPr>
       <w:r>
         <w:rPr>
           <w:rFonts w:ascii="Arial" w:hAnsi="Arial" w:cs="Arial"/>
-          <w:color w:val="696A6C"/>
-          <w:sz w:val="18"/>
-          <w:szCs w:val="18"/>
+          <w:sz w:val="20"/>
+          <w:szCs w:val="20"/>
           <w:shd w:val="clear" w:color="auto" w:fill="FFFFFF"/>
         </w:rPr>
-        <w:t xml:space="preserve">  In 1982, the Company entered into an agreement with USSR and started production of Swing-wing MiG-27M aircraft as a follow on project for MiG-21 BIS at Nasik Division of the Company.</w:t>
-      </w:r>
-    </w:p>
-    <w:p>
-      <w:pPr>
-        <w:rPr>
-          <w:shd w:val="clear" w:color="auto" w:fill="FFFFFF"/>
-        </w:rPr>
-      </w:pPr>
-      <w:r>
-        <w:rPr>
-          <w:shd w:val="clear" w:color="auto" w:fill="FFFFFF"/>
-        </w:rPr>
         <w:t>HAL is actively engaged and is contributing to the space programmes of the country. A separate Aerospace division was established in 1988.</w:t>
       </w:r>
     </w:p>
     <w:p>
       <w:pPr>
-        <w:pStyle w:val="Heading1"/>
-        <w:rPr>
+        <w:rPr>
+          <w:rFonts w:asciiTheme="majorHAnsi" w:eastAsiaTheme="majorEastAsia" w:hAnsiTheme="majorHAnsi" w:cstheme="majorBidi"/>
+          <w:b/>
+          <w:bCs/>
+          <w:color w:val="2E74B5" w:themeColor="accent1" w:themeShade="BF"/>
+          <w:sz w:val="28"/>
+          <w:szCs w:val="28"/>
           <w:u w:val="single"/>
           <w:shd w:val="clear" w:color="auto" w:fill="FFFFFF"/>
         </w:rPr>
       </w:pPr>
-      <w:bookmarkStart w:id="3" w:name="_Customers_of_HAL:-"/>
-      <w:bookmarkEnd w:id="3"/>
+      <w:bookmarkStart w:id="4" w:name="_Customers_of_HAL:-"/>
+      <w:bookmarkEnd w:id="4"/>
+      <w:r>
+        <w:rPr>
+          <w:u w:val="single"/>
+          <w:shd w:val="clear" w:color="auto" w:fill="FFFFFF"/>
+        </w:rPr>
+        <w:br w:type="page"/>
+      </w:r>
+    </w:p>
+    <w:p>
+      <w:pPr>
+        <w:pStyle w:val="Heading1"/>
+        <w:rPr>
+          <w:u w:val="single"/>
+          <w:shd w:val="clear" w:color="auto" w:fill="FFFFFF"/>
+        </w:rPr>
+      </w:pPr>
       <w:r>
         <w:rPr>
           <w:u w:val="single"/>
@@ -1727,8 +3054,8 @@
         <w:tblLook w:val="04A0" w:firstRow="1" w:lastRow="0" w:firstColumn="1" w:lastColumn="0" w:noHBand="0" w:noVBand="1"/>
       </w:tblPr>
       <w:tblGrid>
-        <w:gridCol w:w="4713"/>
-        <w:gridCol w:w="4655"/>
+        <w:gridCol w:w="4704"/>
+        <w:gridCol w:w="4648"/>
       </w:tblGrid>
       <w:tr>
         <w:trPr>
@@ -2224,7 +3551,25 @@
                 <w:sz w:val="18"/>
                 <w:szCs w:val="18"/>
               </w:rPr>
-              <w:t>Govt. of Maharshtra</w:t>
+              <w:t>Govt. of Mahar</w:t>
+            </w:r>
+            <w:r>
+              <w:rPr>
+                <w:rFonts w:ascii="Arial" w:eastAsia="Times New Roman" w:hAnsi="Arial" w:cs="Arial"/>
+                <w:color w:val="696A6C"/>
+                <w:sz w:val="18"/>
+                <w:szCs w:val="18"/>
+              </w:rPr>
+              <w:t>a</w:t>
+            </w:r>
+            <w:r>
+              <w:rPr>
+                <w:rFonts w:ascii="Arial" w:eastAsia="Times New Roman" w:hAnsi="Arial" w:cs="Arial"/>
+                <w:color w:val="696A6C"/>
+                <w:sz w:val="18"/>
+                <w:szCs w:val="18"/>
+              </w:rPr>
+              <w:t>shtra</w:t>
             </w:r>
           </w:p>
         </w:tc>
@@ -2428,7 +3773,7 @@
         <w:tblLook w:val="04A0" w:firstRow="1" w:lastRow="0" w:firstColumn="1" w:lastColumn="0" w:noHBand="0" w:noVBand="1"/>
       </w:tblPr>
       <w:tblGrid>
-        <w:gridCol w:w="10013"/>
+        <w:gridCol w:w="9995"/>
       </w:tblGrid>
       <w:tr>
         <w:trPr>
@@ -3499,8 +4844,8 @@
           <w:u w:val="single"/>
         </w:rPr>
       </w:pPr>
-      <w:bookmarkStart w:id="4" w:name="_PROJECT_at_"/>
-      <w:bookmarkEnd w:id="4"/>
+      <w:bookmarkStart w:id="5" w:name="_PROJECT_at_"/>
+      <w:bookmarkEnd w:id="5"/>
       <w:r>
         <w:rPr>
           <w:u w:val="single"/>
@@ -3517,7 +4862,7 @@
         <w:rPr>
           <w:u w:val="single"/>
         </w:rPr>
-        <w:t xml:space="preserve"> HAL:-</w:t>
+        <w:t>HAL:-</w:t>
       </w:r>
     </w:p>
     <w:p/>
@@ -3547,7 +4892,28 @@
           <w:sz w:val="26"/>
           <w:szCs w:val="26"/>
         </w:rPr>
-        <w:t>There is a theatre at HAL and we made front-end pages for booking movie tickets there</w:t>
+        <w:t>There is a theatre in</w:t>
+      </w:r>
+      <w:r>
+        <w:rPr>
+          <w:sz w:val="26"/>
+          <w:szCs w:val="26"/>
+        </w:rPr>
+        <w:t xml:space="preserve"> HAL</w:t>
+      </w:r>
+      <w:r>
+        <w:rPr>
+          <w:sz w:val="26"/>
+          <w:szCs w:val="26"/>
+        </w:rPr>
+        <w:t xml:space="preserve"> Township</w:t>
+      </w:r>
+      <w:r>
+        <w:rPr>
+          <w:sz w:val="26"/>
+          <w:szCs w:val="26"/>
+        </w:rPr>
+        <w:t xml:space="preserve"> and we made front-end pages for booking movie tickets there</w:t>
       </w:r>
       <w:r>
         <w:rPr>
@@ -3630,6 +4996,7 @@
     </w:p>
     <w:p>
       <w:pPr>
+        <w:jc w:val="center"/>
         <w:rPr>
           <w:sz w:val="28"/>
           <w:szCs w:val="28"/>
@@ -3641,7 +5008,7 @@
         </w:rPr>
         <w:drawing>
           <wp:inline distT="0" distB="0" distL="0" distR="0">
-            <wp:extent cx="6538250" cy="4333875"/>
+            <wp:extent cx="5638800" cy="3867150"/>
             <wp:effectExtent l="0" t="0" r="0" b="0"/>
             <wp:docPr id="1" name="Picture 1"/>
             <wp:cNvGraphicFramePr>
@@ -3654,20 +5021,27 @@
                     <pic:cNvPr id="1" name=""/>
                     <pic:cNvPicPr/>
                   </pic:nvPicPr>
-                  <pic:blipFill>
+                  <pic:blipFill rotWithShape="1">
                     <a:blip r:embed="rId12" cstate="print"/>
-                    <a:stretch>
-                      <a:fillRect/>
-                    </a:stretch>
+                    <a:srcRect l="14278" r="14037"/>
+                    <a:stretch/>
                   </pic:blipFill>
-                  <pic:spPr>
+                  <pic:spPr bwMode="auto">
                     <a:xfrm>
                       <a:off x="0" y="0"/>
-                      <a:ext cx="6580294" cy="4361744"/>
+                      <a:ext cx="5675898" cy="3892592"/>
                     </a:xfrm>
                     <a:prstGeom prst="rect">
                       <a:avLst/>
                     </a:prstGeom>
+                    <a:ln>
+                      <a:noFill/>
+                    </a:ln>
+                    <a:extLst>
+                      <a:ext uri="{53640926-AAD7-44D8-BBD7-CCE9431645EC}">
+                        <a14:shadowObscured xmlns:a14="http://schemas.microsoft.com/office/drawing/2010/main"/>
+                      </a:ext>
+                    </a:extLst>
                   </pic:spPr>
                 </pic:pic>
               </a:graphicData>
@@ -3867,14 +5241,20 @@
           <w:u w:val="single"/>
         </w:rPr>
       </w:pPr>
-      <w:bookmarkStart w:id="5" w:name="_Tools_used_:-"/>
-      <w:bookmarkEnd w:id="5"/>
+      <w:bookmarkStart w:id="6" w:name="_Tools_used_:-"/>
+      <w:bookmarkEnd w:id="6"/>
       <w:r>
         <w:rPr>
           <w:u w:val="single"/>
         </w:rPr>
         <w:lastRenderedPageBreak/>
-        <w:t>Tools used :-</w:t>
+        <w:t>Tools used</w:t>
+      </w:r>
+      <w:r>
+        <w:rPr>
+          <w:u w:val="single"/>
+        </w:rPr>
+        <w:t>:-</w:t>
       </w:r>
       <w:r>
         <w:t xml:space="preserve"> </w:t>
@@ -4112,7 +5492,56 @@
           <w:szCs w:val="28"/>
         </w:rPr>
         <w:lastRenderedPageBreak/>
-        <w:t>In addition to this, there is intelliSense but built into the code editor. intelliSense is a form of predictive coding. With the addition of framework, library, and/or language plugin extensions, you can leverage this even further with ready-made boiler-plates.</w:t>
+        <w:t>In add</w:t>
+      </w:r>
+      <w:r>
+        <w:rPr>
+          <w:sz w:val="28"/>
+          <w:szCs w:val="28"/>
+        </w:rPr>
+        <w:t>ition to this, there is intellig</w:t>
+      </w:r>
+      <w:r>
+        <w:rPr>
+          <w:sz w:val="28"/>
+          <w:szCs w:val="28"/>
+        </w:rPr>
+        <w:t>en</w:t>
+      </w:r>
+      <w:r>
+        <w:rPr>
+          <w:sz w:val="28"/>
+          <w:szCs w:val="28"/>
+        </w:rPr>
+        <w:t>c</w:t>
+      </w:r>
+      <w:r>
+        <w:rPr>
+          <w:sz w:val="28"/>
+          <w:szCs w:val="28"/>
+        </w:rPr>
+        <w:t>e but buil</w:t>
+      </w:r>
+      <w:r>
+        <w:rPr>
+          <w:sz w:val="28"/>
+          <w:szCs w:val="28"/>
+        </w:rPr>
+        <w:t>t into the code editor. I</w:t>
+      </w:r>
+      <w:r>
+        <w:rPr>
+          <w:sz w:val="28"/>
+          <w:szCs w:val="28"/>
+        </w:rPr>
+        <w:t>ntelligenc</w:t>
+      </w:r>
+      <w:r>
+        <w:rPr>
+          <w:sz w:val="28"/>
+          <w:szCs w:val="28"/>
+        </w:rPr>
+        <w:t>e is a form of predictive coding. With the addition of framework, library, and/or language plugin extensions, you can leverage this even further with ready-made boiler-plates.</w:t>
       </w:r>
     </w:p>
     <w:p>
@@ -4494,8 +5923,8 @@
           <w:u w:val="single"/>
         </w:rPr>
       </w:pPr>
-      <w:bookmarkStart w:id="6" w:name="_Languages_used:-"/>
-      <w:bookmarkEnd w:id="6"/>
+      <w:bookmarkStart w:id="7" w:name="_Languages_used:-"/>
+      <w:bookmarkEnd w:id="7"/>
       <w:r>
         <w:rPr>
           <w:u w:val="single"/>
@@ -4719,7 +6148,7 @@
           <w:u w:val="single"/>
         </w:rPr>
         <w:lastRenderedPageBreak/>
-        <w:t xml:space="preserve">Svelte vs React :- </w:t>
+        <w:t xml:space="preserve">Svelte vs React:- </w:t>
       </w:r>
       <w:r>
         <w:rPr>
@@ -4877,7 +6306,15 @@
           <w:color w:val="000000"/>
           <w:sz w:val="24"/>
         </w:rPr>
-        <w:t>script</w:t>
+        <w:t>s</w:t>
+      </w:r>
+      <w:r>
+        <w:rPr>
+          <w:rFonts w:ascii="Consolas" w:eastAsia="Times New Roman" w:hAnsi="Consolas" w:cs="Courier New"/>
+          <w:color w:val="000000"/>
+          <w:sz w:val="24"/>
+        </w:rPr>
+        <w:t>cript</w:t>
       </w:r>
       <w:r>
         <w:rPr>
@@ -5319,16 +6756,7 @@
           <w:sz w:val="24"/>
           <w:szCs w:val="24"/>
         </w:rPr>
-        <w:t xml:space="preserve"> useState </w:t>
-      </w:r>
-      <w:r>
-        <w:rPr>
-          <w:rStyle w:val="pun"/>
-          <w:rFonts w:ascii="Consolas" w:eastAsiaTheme="majorEastAsia" w:hAnsi="Consolas"/>
-          <w:sz w:val="24"/>
-          <w:szCs w:val="24"/>
-        </w:rPr>
-        <w:t>}</w:t>
+        <w:t>useState}</w:t>
       </w:r>
       <w:r>
         <w:rPr>
@@ -6868,30 +8296,83 @@
           <w:shd w:val="clear" w:color="auto" w:fill="FFFFFF"/>
         </w:rPr>
         <w:lastRenderedPageBreak/>
-        <w:t>Spacing included, Svelte is nine lines of code, while React is 21. That is a significant difference! The beautiful thing about the Svelte app is that it is in no way less functional.</w:t>
-      </w:r>
-    </w:p>
-    <w:p>
-      <w:pPr>
-        <w:pStyle w:val="NormalWeb"/>
-        <w:shd w:val="clear" w:color="auto" w:fill="FFFFFF"/>
-        <w:spacing w:before="0" w:beforeAutospacing="0"/>
+        <w:t>Spacing included, Svelte is nine lines of code, while React is 21. T</w:t>
+      </w:r>
+      <w:r>
         <w:rPr>
           <w:rFonts w:ascii="Merriweather" w:hAnsi="Merriweather"/>
           <w:color w:val="222222"/>
           <w:sz w:val="27"/>
           <w:szCs w:val="27"/>
-        </w:rPr>
-      </w:pPr>
+          <w:shd w:val="clear" w:color="auto" w:fill="FFFFFF"/>
+        </w:rPr>
+        <w:t>hat is a significant difference.</w:t>
+      </w:r>
       <w:r>
         <w:rPr>
           <w:rFonts w:ascii="Merriweather" w:hAnsi="Merriweather"/>
           <w:color w:val="222222"/>
           <w:sz w:val="27"/>
           <w:szCs w:val="27"/>
+          <w:shd w:val="clear" w:color="auto" w:fill="FFFFFF"/>
+        </w:rPr>
+        <w:t xml:space="preserve"> The beautiful thing about the </w:t>
+      </w:r>
+      <w:r>
+        <w:rPr>
+          <w:rFonts w:ascii="Merriweather" w:hAnsi="Merriweather"/>
+          <w:color w:val="222222"/>
+          <w:sz w:val="27"/>
+          <w:szCs w:val="27"/>
+          <w:shd w:val="clear" w:color="auto" w:fill="FFFFFF"/>
+        </w:rPr>
+        <w:t>svelte</w:t>
+      </w:r>
+      <w:r>
+        <w:rPr>
+          <w:rFonts w:ascii="Merriweather" w:hAnsi="Merriweather"/>
+          <w:color w:val="222222"/>
+          <w:sz w:val="27"/>
+          <w:szCs w:val="27"/>
+          <w:shd w:val="clear" w:color="auto" w:fill="FFFFFF"/>
+        </w:rPr>
+        <w:t xml:space="preserve"> app is that it is in no way less functional.</w:t>
+      </w:r>
+    </w:p>
+    <w:p>
+      <w:pPr>
+        <w:pStyle w:val="NormalWeb"/>
+        <w:shd w:val="clear" w:color="auto" w:fill="FFFFFF"/>
+        <w:spacing w:before="0" w:beforeAutospacing="0"/>
+        <w:rPr>
+          <w:rFonts w:ascii="Merriweather" w:hAnsi="Merriweather"/>
+          <w:color w:val="222222"/>
+          <w:sz w:val="27"/>
+          <w:szCs w:val="27"/>
+        </w:rPr>
+      </w:pPr>
+      <w:r>
+        <w:rPr>
+          <w:rFonts w:ascii="Merriweather" w:hAnsi="Merriweather"/>
+          <w:color w:val="222222"/>
+          <w:sz w:val="27"/>
+          <w:szCs w:val="27"/>
         </w:rPr>
         <w:t>Additionally, with Svelte, you don’t need to worry about forgetting to export components, as they are exported by default, and ready to be imported by other components. With React, you have to do that manually.</w:t>
       </w:r>
+    </w:p>
+    <w:p>
+      <w:pPr>
+        <w:pStyle w:val="NormalWeb"/>
+        <w:shd w:val="clear" w:color="auto" w:fill="FFFFFF"/>
+        <w:spacing w:before="0" w:beforeAutospacing="0"/>
+        <w:rPr>
+          <w:rFonts w:ascii="Merriweather" w:hAnsi="Merriweather"/>
+          <w:color w:val="222222"/>
+          <w:sz w:val="27"/>
+          <w:szCs w:val="27"/>
+        </w:rPr>
+      </w:pPr>
     </w:p>
     <w:p>
       <w:pPr>
@@ -6942,15 +8423,7 @@
           <w:rFonts w:ascii="Consolas" w:hAnsi="Consolas" w:cs="Courier New"/>
           <w:shd w:val="clear" w:color="auto" w:fill="F7F7F9"/>
         </w:rPr>
-        <w:t>svelte</w:t>
-      </w:r>
-      <w:r>
-        <w:rPr>
-          <w:rStyle w:val="pun"/>
-          <w:rFonts w:ascii="Consolas" w:hAnsi="Consolas" w:cs="Courier New"/>
-          <w:shd w:val="clear" w:color="auto" w:fill="F7F7F9"/>
-        </w:rPr>
-        <w:t>/</w:t>
+        <w:t>Svelte/</w:t>
       </w:r>
       <w:r>
         <w:rPr>
@@ -7409,8 +8882,8 @@
       <w:pPr>
         <w:pStyle w:val="Heading1"/>
       </w:pPr>
-      <w:bookmarkStart w:id="7" w:name="_Directions_of_use"/>
-      <w:bookmarkEnd w:id="7"/>
+      <w:bookmarkStart w:id="8" w:name="_Directions_of_use"/>
+      <w:bookmarkEnd w:id="8"/>
       <w:r>
         <w:rPr>
           <w:u w:val="single"/>
@@ -8648,8 +10121,8 @@
       <w:pPr>
         <w:pStyle w:val="Heading1"/>
       </w:pPr>
-      <w:bookmarkStart w:id="8" w:name="_Admin_Rights:-"/>
-      <w:bookmarkEnd w:id="8"/>
+      <w:bookmarkStart w:id="9" w:name="_Admin_Rights:-"/>
+      <w:bookmarkEnd w:id="9"/>
       <w:r>
         <w:rPr>
           <w:u w:val="single"/>
@@ -8803,8 +10276,8 @@
       <w:pPr>
         <w:pStyle w:val="Heading1"/>
       </w:pPr>
-      <w:bookmarkStart w:id="9" w:name="_Printing_the_details"/>
-      <w:bookmarkEnd w:id="9"/>
+      <w:bookmarkStart w:id="10" w:name="_Printing_the_details"/>
+      <w:bookmarkEnd w:id="10"/>
       <w:r>
         <w:rPr>
           <w:u w:val="single"/>
@@ -9222,7 +10695,14 @@
           <w:sz w:val="28"/>
           <w:szCs w:val="28"/>
         </w:rPr>
-        <w:t>Weather the seat is present or not.</w:t>
+        <w:t>Whe</w:t>
+      </w:r>
+      <w:r>
+        <w:rPr>
+          <w:sz w:val="28"/>
+          <w:szCs w:val="28"/>
+        </w:rPr>
+        <w:t>ther the seat is present or not.</w:t>
       </w:r>
     </w:p>
     <w:p>
@@ -9262,7 +10742,14 @@
           <w:sz w:val="28"/>
           <w:szCs w:val="28"/>
         </w:rPr>
-        <w:t>Weather that particular seat is already booked or not.</w:t>
+        <w:t>Whe</w:t>
+      </w:r>
+      <w:r>
+        <w:rPr>
+          <w:sz w:val="28"/>
+          <w:szCs w:val="28"/>
+        </w:rPr>
+        <w:t>ther that particular seat is already booked or not.</w:t>
       </w:r>
     </w:p>
     <w:p>
@@ -9302,7 +10789,14 @@
           <w:sz w:val="28"/>
           <w:szCs w:val="28"/>
         </w:rPr>
-        <w:t>Weather the seat is selected by the user or not.</w:t>
+        <w:t>Whe</w:t>
+      </w:r>
+      <w:r>
+        <w:rPr>
+          <w:sz w:val="28"/>
+          <w:szCs w:val="28"/>
+        </w:rPr>
+        <w:t>ther the seat is selected by the user or not.</w:t>
       </w:r>
     </w:p>
     <w:p>
@@ -9425,12 +10919,12 @@
           <w:u w:val="single"/>
         </w:rPr>
       </w:pPr>
-      <w:bookmarkStart w:id="10" w:name="_The_Files:-"/>
-      <w:bookmarkStart w:id="11" w:name="_Functions_Implemented:-_Promo"/>
-      <w:bookmarkStart w:id="12" w:name="_Functions_Implemented:-"/>
-      <w:bookmarkEnd w:id="10"/>
+      <w:bookmarkStart w:id="11" w:name="_The_Files:-"/>
+      <w:bookmarkStart w:id="12" w:name="_Functions_Implemented:-_Promo"/>
+      <w:bookmarkStart w:id="13" w:name="_Functions_Implemented:-"/>
       <w:bookmarkEnd w:id="11"/>
       <w:bookmarkEnd w:id="12"/>
+      <w:bookmarkEnd w:id="13"/>
       <w:r>
         <w:rPr>
           <w:u w:val="single"/>
@@ -10260,8 +11754,6 @@
           </wp:inline>
         </w:drawing>
       </w:r>
-      <w:bookmarkStart w:id="13" w:name="_GoBack"/>
-      <w:bookmarkEnd w:id="13"/>
     </w:p>
     <w:p>
       <w:pPr>
@@ -10303,44 +11795,51 @@
           <w:sz w:val="28"/>
           <w:szCs w:val="28"/>
         </w:rPr>
-        <w:t>I have learned svelte kit, tailwind</w:t>
-      </w:r>
-      <w:r>
-        <w:rPr>
-          <w:sz w:val="28"/>
-          <w:szCs w:val="28"/>
-        </w:rPr>
-        <w:t xml:space="preserve"> </w:t>
-      </w:r>
-      <w:r>
-        <w:rPr>
-          <w:sz w:val="28"/>
-          <w:szCs w:val="28"/>
-        </w:rPr>
-        <w:t>CSS and how effectively can I use them. I have also learned to make a website responsively.</w:t>
-      </w:r>
-    </w:p>
-    <w:p>
-      <w:pPr>
-        <w:rPr>
-          <w:sz w:val="28"/>
-          <w:szCs w:val="28"/>
-        </w:rPr>
-      </w:pPr>
-      <w:r>
-        <w:rPr>
-          <w:sz w:val="28"/>
-          <w:szCs w:val="28"/>
-        </w:rPr>
-        <w:t>In this way, we have made user friendly</w:t>
-      </w:r>
-      <w:r>
-        <w:rPr>
-          <w:sz w:val="28"/>
-          <w:szCs w:val="28"/>
-        </w:rPr>
-        <w:t xml:space="preserve"> movie ticket booking system web pages.</w:t>
-      </w:r>
+        <w:t>I have learned and</w:t>
+      </w:r>
+      <w:r>
+        <w:rPr>
+          <w:sz w:val="28"/>
+          <w:szCs w:val="28"/>
+        </w:rPr>
+        <w:t xml:space="preserve"> used svelte</w:t>
+      </w:r>
+      <w:r>
+        <w:rPr>
+          <w:sz w:val="28"/>
+          <w:szCs w:val="28"/>
+        </w:rPr>
+        <w:t xml:space="preserve"> framework and tailwind CSS in VS Code platform. I have learned the effective way of using svelte framework. Svelte uses less lines to write the code effectively as compared to other frameworks like react. This made the code look prettier. Tailwind C</w:t>
+      </w:r>
+      <w:r>
+        <w:rPr>
+          <w:sz w:val="28"/>
+          <w:szCs w:val="28"/>
+        </w:rPr>
+        <w:t>SS is also very easy and useful. I have used flex and grid to their</w:t>
+      </w:r>
+      <w:r>
+        <w:rPr>
+          <w:sz w:val="28"/>
+          <w:szCs w:val="28"/>
+        </w:rPr>
+        <w:t xml:space="preserve"> fullest. I have selected VS Code platform </w:t>
+      </w:r>
+      <w:r>
+        <w:rPr>
+          <w:sz w:val="28"/>
+          <w:szCs w:val="28"/>
+        </w:rPr>
+        <w:t>as it has a lot of useful features like inbuilt terminal, all files are displayed on the left making it easy to traverse between them. VS Code also provides us with a lot of extensions which helps us code easy and faster. I have also learned to make the website responsively. In this way, I have made user-friendly Movie Ticket Website.</w:t>
+      </w:r>
+    </w:p>
+    <w:p>
+      <w:pPr>
+        <w:rPr>
+          <w:sz w:val="28"/>
+          <w:szCs w:val="28"/>
+        </w:rPr>
+      </w:pPr>
     </w:p>
     <w:sectPr>
       <w:headerReference w:type="default" r:id="rId35"/>
@@ -10417,7 +11916,7 @@
           <w:rPr>
             <w:noProof/>
           </w:rPr>
-          <w:t>19</w:t>
+          <w:t>20</w:t>
         </w:r>
         <w:r>
           <w:rPr>
@@ -13817,7 +15316,7 @@
 </file>
 
 <file path=customXml/itemProps2.xml><?xml version="1.0" encoding="utf-8"?>
-<ds:datastoreItem xmlns:ds="http://schemas.openxmlformats.org/officeDocument/2006/customXml" ds:itemID="{DDB448B5-CCBE-418C-B654-02BF8ABF18D4}">
+<ds:datastoreItem xmlns:ds="http://schemas.openxmlformats.org/officeDocument/2006/customXml" ds:itemID="{1757112F-9C5C-4152-A288-9A91C1FC80CF}">
   <ds:schemaRefs>
     <ds:schemaRef ds:uri="http://schemas.openxmlformats.org/officeDocument/2006/bibliography"/>
   </ds:schemaRefs>
